--- a/Modul3/Modulul-3.docx
+++ b/Modul3/Modulul-3.docx
@@ -13,6 +13,8 @@
           <w:lang w:val="en-US"/>
         </w:rPr>
       </w:pPr>
+      <w:proofErr w:type="spellStart"/>
+      <w:proofErr w:type="gramStart"/>
       <w:r>
         <w:rPr>
           <w:b/>
@@ -21,15 +23,212 @@
           <w:u w:val="single"/>
           <w:lang w:val="en-US"/>
         </w:rPr>
-        <w:t>Modulul  3 – Baza de cunostinte</w:t>
-      </w:r>
-    </w:p>
-    <w:p>
-      <w:pPr>
-        <w:rPr>
-          <w:lang w:val="en-US"/>
-        </w:rPr>
-      </w:pPr>
+        <w:t>Modulul</w:t>
+      </w:r>
+      <w:proofErr w:type="spellEnd"/>
+      <w:r>
+        <w:rPr>
+          <w:b/>
+          <w:sz w:val="40"/>
+          <w:szCs w:val="40"/>
+          <w:u w:val="single"/>
+          <w:lang w:val="en-US"/>
+        </w:rPr>
+        <w:t xml:space="preserve">  3</w:t>
+      </w:r>
+      <w:proofErr w:type="gramEnd"/>
+      <w:r>
+        <w:rPr>
+          <w:b/>
+          <w:sz w:val="40"/>
+          <w:szCs w:val="40"/>
+          <w:u w:val="single"/>
+          <w:lang w:val="en-US"/>
+        </w:rPr>
+        <w:t xml:space="preserve"> – </w:t>
+      </w:r>
+      <w:proofErr w:type="spellStart"/>
+      <w:r>
+        <w:rPr>
+          <w:b/>
+          <w:sz w:val="40"/>
+          <w:szCs w:val="40"/>
+          <w:u w:val="single"/>
+          <w:lang w:val="en-US"/>
+        </w:rPr>
+        <w:t>Baza</w:t>
+      </w:r>
+      <w:proofErr w:type="spellEnd"/>
+      <w:r>
+        <w:rPr>
+          <w:b/>
+          <w:sz w:val="40"/>
+          <w:szCs w:val="40"/>
+          <w:u w:val="single"/>
+          <w:lang w:val="en-US"/>
+        </w:rPr>
+        <w:t xml:space="preserve"> de </w:t>
+      </w:r>
+      <w:proofErr w:type="spellStart"/>
+      <w:r>
+        <w:rPr>
+          <w:b/>
+          <w:sz w:val="40"/>
+          <w:szCs w:val="40"/>
+          <w:u w:val="single"/>
+          <w:lang w:val="en-US"/>
+        </w:rPr>
+        <w:t>cunostinte</w:t>
+      </w:r>
+      <w:proofErr w:type="spellEnd"/>
+    </w:p>
+    <w:p>
+      <w:pPr>
+        <w:rPr>
+          <w:lang w:val="en-US"/>
+        </w:rPr>
+      </w:pPr>
+      <w:proofErr w:type="spellStart"/>
+      <w:r>
+        <w:rPr>
+          <w:b/>
+          <w:lang w:val="en-US"/>
+        </w:rPr>
+        <w:t>Membri</w:t>
+      </w:r>
+      <w:proofErr w:type="spellEnd"/>
+      <w:r>
+        <w:rPr>
+          <w:lang w:val="en-US"/>
+        </w:rPr>
+        <w:t xml:space="preserve">: </w:t>
+      </w:r>
+      <w:proofErr w:type="spellStart"/>
+      <w:r>
+        <w:rPr>
+          <w:lang w:val="en-US"/>
+        </w:rPr>
+        <w:t>Patras</w:t>
+      </w:r>
+      <w:proofErr w:type="spellEnd"/>
+      <w:r>
+        <w:rPr>
+          <w:lang w:val="en-US"/>
+        </w:rPr>
+        <w:t xml:space="preserve"> </w:t>
+      </w:r>
+      <w:proofErr w:type="spellStart"/>
+      <w:r>
+        <w:rPr>
+          <w:lang w:val="en-US"/>
+        </w:rPr>
+        <w:t>Ionela</w:t>
+      </w:r>
+      <w:proofErr w:type="spellEnd"/>
+      <w:r>
+        <w:rPr>
+          <w:lang w:val="en-US"/>
+        </w:rPr>
+        <w:t xml:space="preserve">, </w:t>
+      </w:r>
+      <w:proofErr w:type="spellStart"/>
+      <w:r>
+        <w:rPr>
+          <w:lang w:val="en-US"/>
+        </w:rPr>
+        <w:t>Martac</w:t>
+      </w:r>
+      <w:proofErr w:type="spellEnd"/>
+      <w:r>
+        <w:rPr>
+          <w:lang w:val="en-US"/>
+        </w:rPr>
+        <w:t xml:space="preserve"> Monica, </w:t>
+      </w:r>
+      <w:proofErr w:type="spellStart"/>
+      <w:r>
+        <w:rPr>
+          <w:lang w:val="en-US"/>
+        </w:rPr>
+        <w:t>Nastasiu</w:t>
+      </w:r>
+      <w:proofErr w:type="spellEnd"/>
+      <w:r>
+        <w:rPr>
+          <w:lang w:val="en-US"/>
+        </w:rPr>
+        <w:t xml:space="preserve"> Andrei, </w:t>
+      </w:r>
+      <w:proofErr w:type="spellStart"/>
+      <w:r>
+        <w:rPr>
+          <w:lang w:val="en-US"/>
+        </w:rPr>
+        <w:t>Savoaia</w:t>
+      </w:r>
+      <w:proofErr w:type="spellEnd"/>
+      <w:r>
+        <w:rPr>
+          <w:lang w:val="en-US"/>
+        </w:rPr>
+        <w:t xml:space="preserve"> </w:t>
+      </w:r>
+      <w:proofErr w:type="spellStart"/>
+      <w:r>
+        <w:rPr>
+          <w:lang w:val="en-US"/>
+        </w:rPr>
+        <w:t>Madalin</w:t>
+      </w:r>
+      <w:proofErr w:type="spellEnd"/>
+      <w:r>
+        <w:rPr>
+          <w:lang w:val="en-US"/>
+        </w:rPr>
+        <w:t xml:space="preserve">, </w:t>
+      </w:r>
+      <w:proofErr w:type="spellStart"/>
+      <w:r>
+        <w:rPr>
+          <w:lang w:val="en-US"/>
+        </w:rPr>
+        <w:t>Petcu</w:t>
+      </w:r>
+      <w:proofErr w:type="spellEnd"/>
+      <w:r>
+        <w:rPr>
+          <w:lang w:val="en-US"/>
+        </w:rPr>
+        <w:t xml:space="preserve"> </w:t>
+      </w:r>
+      <w:proofErr w:type="spellStart"/>
+      <w:r>
+        <w:rPr>
+          <w:lang w:val="en-US"/>
+        </w:rPr>
+        <w:t>Raluca</w:t>
+      </w:r>
+      <w:proofErr w:type="spellEnd"/>
+      <w:r>
+        <w:rPr>
+          <w:lang w:val="en-US"/>
+        </w:rPr>
+        <w:t xml:space="preserve">, </w:t>
+      </w:r>
+      <w:proofErr w:type="spellStart"/>
+      <w:r>
+        <w:rPr>
+          <w:lang w:val="en-US"/>
+        </w:rPr>
+        <w:t>Suciu</w:t>
+      </w:r>
+      <w:proofErr w:type="spellEnd"/>
+      <w:r>
+        <w:rPr>
+          <w:lang w:val="en-US"/>
+        </w:rPr>
+        <w:t xml:space="preserve"> Ana</w:t>
+      </w:r>
     </w:p>
     <w:p>
       <w:pPr>
@@ -40,45 +239,381 @@
           <w:lang w:val="en-US"/>
         </w:rPr>
       </w:pPr>
-      <w:r>
-        <w:rPr>
-          <w:sz w:val="24"/>
-          <w:szCs w:val="24"/>
-          <w:lang w:val="en-US"/>
-        </w:rPr>
-        <w:t xml:space="preserve">Acest modul – avand  in componenta sa 6 persoane – are ca </w:t>
-      </w:r>
-      <w:r>
-        <w:rPr>
-          <w:sz w:val="24"/>
-          <w:szCs w:val="24"/>
-          <w:lang w:val="en-US"/>
-        </w:rPr>
-        <w:t>si sc</w:t>
-      </w:r>
-      <w:r>
-        <w:rPr>
-          <w:sz w:val="24"/>
-          <w:szCs w:val="24"/>
-          <w:lang w:val="en-US"/>
-        </w:rPr>
-        <w:t>op principal construirea Bazei de cunostinte care  va fi utilizat</w:t>
-      </w:r>
-      <w:r>
-        <w:rPr>
-          <w:sz w:val="24"/>
-          <w:szCs w:val="24"/>
-          <w:lang w:val="en-US"/>
-        </w:rPr>
-        <w:t xml:space="preserve">a de catre chatbot in conversatiile </w:t>
-      </w:r>
-      <w:r>
-        <w:rPr>
-          <w:sz w:val="24"/>
-          <w:szCs w:val="24"/>
-          <w:lang w:val="en-US"/>
-        </w:rPr>
-        <w:t xml:space="preserve"> purtate cu utilizatorii.</w:t>
+      <w:proofErr w:type="spellStart"/>
+      <w:r>
+        <w:rPr>
+          <w:sz w:val="24"/>
+          <w:szCs w:val="24"/>
+          <w:lang w:val="en-US"/>
+        </w:rPr>
+        <w:t>Acest</w:t>
+      </w:r>
+      <w:proofErr w:type="spellEnd"/>
+      <w:r>
+        <w:rPr>
+          <w:sz w:val="24"/>
+          <w:szCs w:val="24"/>
+          <w:lang w:val="en-US"/>
+        </w:rPr>
+        <w:t xml:space="preserve"> </w:t>
+      </w:r>
+      <w:proofErr w:type="spellStart"/>
+      <w:r>
+        <w:rPr>
+          <w:sz w:val="24"/>
+          <w:szCs w:val="24"/>
+          <w:lang w:val="en-US"/>
+        </w:rPr>
+        <w:t>modul</w:t>
+      </w:r>
+      <w:proofErr w:type="spellEnd"/>
+      <w:r>
+        <w:rPr>
+          <w:sz w:val="24"/>
+          <w:szCs w:val="24"/>
+          <w:lang w:val="en-US"/>
+        </w:rPr>
+        <w:t xml:space="preserve"> – </w:t>
+      </w:r>
+      <w:proofErr w:type="spellStart"/>
+      <w:proofErr w:type="gramStart"/>
+      <w:r>
+        <w:rPr>
+          <w:sz w:val="24"/>
+          <w:szCs w:val="24"/>
+          <w:lang w:val="en-US"/>
+        </w:rPr>
+        <w:t>avand</w:t>
+      </w:r>
+      <w:proofErr w:type="spellEnd"/>
+      <w:r>
+        <w:rPr>
+          <w:sz w:val="24"/>
+          <w:szCs w:val="24"/>
+          <w:lang w:val="en-US"/>
+        </w:rPr>
+        <w:t xml:space="preserve">  in</w:t>
+      </w:r>
+      <w:proofErr w:type="gramEnd"/>
+      <w:r>
+        <w:rPr>
+          <w:sz w:val="24"/>
+          <w:szCs w:val="24"/>
+          <w:lang w:val="en-US"/>
+        </w:rPr>
+        <w:t xml:space="preserve"> </w:t>
+      </w:r>
+      <w:proofErr w:type="spellStart"/>
+      <w:r>
+        <w:rPr>
+          <w:sz w:val="24"/>
+          <w:szCs w:val="24"/>
+          <w:lang w:val="en-US"/>
+        </w:rPr>
+        <w:t>componenta</w:t>
+      </w:r>
+      <w:proofErr w:type="spellEnd"/>
+      <w:r>
+        <w:rPr>
+          <w:sz w:val="24"/>
+          <w:szCs w:val="24"/>
+          <w:lang w:val="en-US"/>
+        </w:rPr>
+        <w:t xml:space="preserve"> </w:t>
+      </w:r>
+      <w:proofErr w:type="spellStart"/>
+      <w:r>
+        <w:rPr>
+          <w:sz w:val="24"/>
+          <w:szCs w:val="24"/>
+          <w:lang w:val="en-US"/>
+        </w:rPr>
+        <w:t>sa</w:t>
+      </w:r>
+      <w:proofErr w:type="spellEnd"/>
+      <w:r>
+        <w:rPr>
+          <w:sz w:val="24"/>
+          <w:szCs w:val="24"/>
+          <w:lang w:val="en-US"/>
+        </w:rPr>
+        <w:t xml:space="preserve"> 6 </w:t>
+      </w:r>
+      <w:proofErr w:type="spellStart"/>
+      <w:r>
+        <w:rPr>
+          <w:sz w:val="24"/>
+          <w:szCs w:val="24"/>
+          <w:lang w:val="en-US"/>
+        </w:rPr>
+        <w:t>persoane</w:t>
+      </w:r>
+      <w:proofErr w:type="spellEnd"/>
+      <w:r>
+        <w:rPr>
+          <w:sz w:val="24"/>
+          <w:szCs w:val="24"/>
+          <w:lang w:val="en-US"/>
+        </w:rPr>
+        <w:t xml:space="preserve"> – are ca </w:t>
+      </w:r>
+      <w:proofErr w:type="spellStart"/>
+      <w:r>
+        <w:rPr>
+          <w:sz w:val="24"/>
+          <w:szCs w:val="24"/>
+          <w:lang w:val="en-US"/>
+        </w:rPr>
+        <w:t>si</w:t>
+      </w:r>
+      <w:proofErr w:type="spellEnd"/>
+      <w:r>
+        <w:rPr>
+          <w:sz w:val="24"/>
+          <w:szCs w:val="24"/>
+          <w:lang w:val="en-US"/>
+        </w:rPr>
+        <w:t xml:space="preserve"> </w:t>
+      </w:r>
+      <w:proofErr w:type="spellStart"/>
+      <w:r>
+        <w:rPr>
+          <w:sz w:val="24"/>
+          <w:szCs w:val="24"/>
+          <w:lang w:val="en-US"/>
+        </w:rPr>
+        <w:t>sc</w:t>
+      </w:r>
+      <w:r>
+        <w:rPr>
+          <w:sz w:val="24"/>
+          <w:szCs w:val="24"/>
+          <w:lang w:val="en-US"/>
+        </w:rPr>
+        <w:t>op</w:t>
+      </w:r>
+      <w:proofErr w:type="spellEnd"/>
+      <w:r>
+        <w:rPr>
+          <w:sz w:val="24"/>
+          <w:szCs w:val="24"/>
+          <w:lang w:val="en-US"/>
+        </w:rPr>
+        <w:t xml:space="preserve"> principal </w:t>
+      </w:r>
+      <w:proofErr w:type="spellStart"/>
+      <w:r>
+        <w:rPr>
+          <w:sz w:val="24"/>
+          <w:szCs w:val="24"/>
+          <w:lang w:val="en-US"/>
+        </w:rPr>
+        <w:t>construirea</w:t>
+      </w:r>
+      <w:proofErr w:type="spellEnd"/>
+      <w:r>
+        <w:rPr>
+          <w:sz w:val="24"/>
+          <w:szCs w:val="24"/>
+          <w:lang w:val="en-US"/>
+        </w:rPr>
+        <w:t xml:space="preserve"> </w:t>
+      </w:r>
+      <w:proofErr w:type="spellStart"/>
+      <w:r>
+        <w:rPr>
+          <w:sz w:val="24"/>
+          <w:szCs w:val="24"/>
+          <w:lang w:val="en-US"/>
+        </w:rPr>
+        <w:t>Bazei</w:t>
+      </w:r>
+      <w:proofErr w:type="spellEnd"/>
+      <w:r>
+        <w:rPr>
+          <w:sz w:val="24"/>
+          <w:szCs w:val="24"/>
+          <w:lang w:val="en-US"/>
+        </w:rPr>
+        <w:t xml:space="preserve"> de </w:t>
+      </w:r>
+      <w:proofErr w:type="spellStart"/>
+      <w:r>
+        <w:rPr>
+          <w:sz w:val="24"/>
+          <w:szCs w:val="24"/>
+          <w:lang w:val="en-US"/>
+        </w:rPr>
+        <w:t>cunostinte</w:t>
+      </w:r>
+      <w:proofErr w:type="spellEnd"/>
+      <w:r>
+        <w:rPr>
+          <w:sz w:val="24"/>
+          <w:szCs w:val="24"/>
+          <w:lang w:val="en-US"/>
+        </w:rPr>
+        <w:t xml:space="preserve"> care  </w:t>
+      </w:r>
+      <w:proofErr w:type="spellStart"/>
+      <w:r>
+        <w:rPr>
+          <w:sz w:val="24"/>
+          <w:szCs w:val="24"/>
+          <w:lang w:val="en-US"/>
+        </w:rPr>
+        <w:t>va</w:t>
+      </w:r>
+      <w:proofErr w:type="spellEnd"/>
+      <w:r>
+        <w:rPr>
+          <w:sz w:val="24"/>
+          <w:szCs w:val="24"/>
+          <w:lang w:val="en-US"/>
+        </w:rPr>
+        <w:t xml:space="preserve"> </w:t>
+      </w:r>
+      <w:proofErr w:type="spellStart"/>
+      <w:r>
+        <w:rPr>
+          <w:sz w:val="24"/>
+          <w:szCs w:val="24"/>
+          <w:lang w:val="en-US"/>
+        </w:rPr>
+        <w:t>fi</w:t>
+      </w:r>
+      <w:proofErr w:type="spellEnd"/>
+      <w:r>
+        <w:rPr>
+          <w:sz w:val="24"/>
+          <w:szCs w:val="24"/>
+          <w:lang w:val="en-US"/>
+        </w:rPr>
+        <w:t xml:space="preserve"> </w:t>
+      </w:r>
+      <w:proofErr w:type="spellStart"/>
+      <w:r>
+        <w:rPr>
+          <w:sz w:val="24"/>
+          <w:szCs w:val="24"/>
+          <w:lang w:val="en-US"/>
+        </w:rPr>
+        <w:t>utilizat</w:t>
+      </w:r>
+      <w:r>
+        <w:rPr>
+          <w:sz w:val="24"/>
+          <w:szCs w:val="24"/>
+          <w:lang w:val="en-US"/>
+        </w:rPr>
+        <w:t>a</w:t>
+      </w:r>
+      <w:proofErr w:type="spellEnd"/>
+      <w:r>
+        <w:rPr>
+          <w:sz w:val="24"/>
+          <w:szCs w:val="24"/>
+          <w:lang w:val="en-US"/>
+        </w:rPr>
+        <w:t xml:space="preserve"> de </w:t>
+      </w:r>
+      <w:proofErr w:type="spellStart"/>
+      <w:r>
+        <w:rPr>
+          <w:sz w:val="24"/>
+          <w:szCs w:val="24"/>
+          <w:lang w:val="en-US"/>
+        </w:rPr>
+        <w:t>catre</w:t>
+      </w:r>
+      <w:proofErr w:type="spellEnd"/>
+      <w:r>
+        <w:rPr>
+          <w:sz w:val="24"/>
+          <w:szCs w:val="24"/>
+          <w:lang w:val="en-US"/>
+        </w:rPr>
+        <w:t xml:space="preserve"> </w:t>
+      </w:r>
+      <w:proofErr w:type="spellStart"/>
+      <w:r>
+        <w:rPr>
+          <w:sz w:val="24"/>
+          <w:szCs w:val="24"/>
+          <w:lang w:val="en-US"/>
+        </w:rPr>
+        <w:t>chatbot</w:t>
+      </w:r>
+      <w:proofErr w:type="spellEnd"/>
+      <w:r>
+        <w:rPr>
+          <w:sz w:val="24"/>
+          <w:szCs w:val="24"/>
+          <w:lang w:val="en-US"/>
+        </w:rPr>
+        <w:t xml:space="preserve"> in </w:t>
+      </w:r>
+      <w:proofErr w:type="spellStart"/>
+      <w:r>
+        <w:rPr>
+          <w:sz w:val="24"/>
+          <w:szCs w:val="24"/>
+          <w:lang w:val="en-US"/>
+        </w:rPr>
+        <w:t>conversatiile</w:t>
+      </w:r>
+      <w:proofErr w:type="spellEnd"/>
+      <w:r>
+        <w:rPr>
+          <w:sz w:val="24"/>
+          <w:szCs w:val="24"/>
+          <w:lang w:val="en-US"/>
+        </w:rPr>
+        <w:t xml:space="preserve"> </w:t>
+      </w:r>
+      <w:r>
+        <w:rPr>
+          <w:sz w:val="24"/>
+          <w:szCs w:val="24"/>
+          <w:lang w:val="en-US"/>
+        </w:rPr>
+        <w:t xml:space="preserve"> </w:t>
+      </w:r>
+      <w:proofErr w:type="spellStart"/>
+      <w:r>
+        <w:rPr>
+          <w:sz w:val="24"/>
+          <w:szCs w:val="24"/>
+          <w:lang w:val="en-US"/>
+        </w:rPr>
+        <w:t>purtate</w:t>
+      </w:r>
+      <w:proofErr w:type="spellEnd"/>
+      <w:r>
+        <w:rPr>
+          <w:sz w:val="24"/>
+          <w:szCs w:val="24"/>
+          <w:lang w:val="en-US"/>
+        </w:rPr>
+        <w:t xml:space="preserve"> cu </w:t>
+      </w:r>
+      <w:proofErr w:type="spellStart"/>
+      <w:r>
+        <w:rPr>
+          <w:sz w:val="24"/>
+          <w:szCs w:val="24"/>
+          <w:lang w:val="en-US"/>
+        </w:rPr>
+        <w:t>utilizatorii</w:t>
+      </w:r>
+      <w:proofErr w:type="spellEnd"/>
+      <w:r>
+        <w:rPr>
+          <w:sz w:val="24"/>
+          <w:szCs w:val="24"/>
+          <w:lang w:val="en-US"/>
+        </w:rPr>
+        <w:t>.</w:t>
       </w:r>
       <w:r>
         <w:rPr>
@@ -104,16 +639,315 @@
           <w:szCs w:val="24"/>
           <w:lang w:val="en-US"/>
         </w:rPr>
-        <w:t xml:space="preserve">In urma discutiilor </w:t>
-      </w:r>
-      <w:r>
-        <w:rPr>
-          <w:sz w:val="24"/>
-          <w:szCs w:val="24"/>
-          <w:lang w:val="en-US"/>
-        </w:rPr>
-        <w:t xml:space="preserve"> cu modulul ce se ocupa cu implementarea efectiva a chatbot-ului am decis de comun accord ca datele sa fie stocate in format AIML – format de date derivate din XML , utilizat in mod frecvent la ora </w:t>
-      </w:r>
+        <w:t xml:space="preserve">In </w:t>
+      </w:r>
+      <w:proofErr w:type="spellStart"/>
+      <w:r>
+        <w:rPr>
+          <w:sz w:val="24"/>
+          <w:szCs w:val="24"/>
+          <w:lang w:val="en-US"/>
+        </w:rPr>
+        <w:t>urma</w:t>
+      </w:r>
+      <w:proofErr w:type="spellEnd"/>
+      <w:r>
+        <w:rPr>
+          <w:sz w:val="24"/>
+          <w:szCs w:val="24"/>
+          <w:lang w:val="en-US"/>
+        </w:rPr>
+        <w:t xml:space="preserve"> </w:t>
+      </w:r>
+      <w:proofErr w:type="spellStart"/>
+      <w:proofErr w:type="gramStart"/>
+      <w:r>
+        <w:rPr>
+          <w:sz w:val="24"/>
+          <w:szCs w:val="24"/>
+          <w:lang w:val="en-US"/>
+        </w:rPr>
+        <w:t>discutiilor</w:t>
+      </w:r>
+      <w:proofErr w:type="spellEnd"/>
+      <w:r>
+        <w:rPr>
+          <w:sz w:val="24"/>
+          <w:szCs w:val="24"/>
+          <w:lang w:val="en-US"/>
+        </w:rPr>
+        <w:t xml:space="preserve"> </w:t>
+      </w:r>
+      <w:r>
+        <w:rPr>
+          <w:sz w:val="24"/>
+          <w:szCs w:val="24"/>
+          <w:lang w:val="en-US"/>
+        </w:rPr>
+        <w:t xml:space="preserve"> cu</w:t>
+      </w:r>
+      <w:proofErr w:type="gramEnd"/>
+      <w:r>
+        <w:rPr>
+          <w:sz w:val="24"/>
+          <w:szCs w:val="24"/>
+          <w:lang w:val="en-US"/>
+        </w:rPr>
+        <w:t xml:space="preserve"> </w:t>
+      </w:r>
+      <w:proofErr w:type="spellStart"/>
+      <w:r>
+        <w:rPr>
+          <w:sz w:val="24"/>
+          <w:szCs w:val="24"/>
+          <w:lang w:val="en-US"/>
+        </w:rPr>
+        <w:t>modulul</w:t>
+      </w:r>
+      <w:proofErr w:type="spellEnd"/>
+      <w:r>
+        <w:rPr>
+          <w:sz w:val="24"/>
+          <w:szCs w:val="24"/>
+          <w:lang w:val="en-US"/>
+        </w:rPr>
+        <w:t xml:space="preserve"> </w:t>
+      </w:r>
+      <w:proofErr w:type="spellStart"/>
+      <w:r>
+        <w:rPr>
+          <w:sz w:val="24"/>
+          <w:szCs w:val="24"/>
+          <w:lang w:val="en-US"/>
+        </w:rPr>
+        <w:t>ce</w:t>
+      </w:r>
+      <w:proofErr w:type="spellEnd"/>
+      <w:r>
+        <w:rPr>
+          <w:sz w:val="24"/>
+          <w:szCs w:val="24"/>
+          <w:lang w:val="en-US"/>
+        </w:rPr>
+        <w:t xml:space="preserve"> se </w:t>
+      </w:r>
+      <w:proofErr w:type="spellStart"/>
+      <w:r>
+        <w:rPr>
+          <w:sz w:val="24"/>
+          <w:szCs w:val="24"/>
+          <w:lang w:val="en-US"/>
+        </w:rPr>
+        <w:t>ocupa</w:t>
+      </w:r>
+      <w:proofErr w:type="spellEnd"/>
+      <w:r>
+        <w:rPr>
+          <w:sz w:val="24"/>
+          <w:szCs w:val="24"/>
+          <w:lang w:val="en-US"/>
+        </w:rPr>
+        <w:t xml:space="preserve"> cu </w:t>
+      </w:r>
+      <w:proofErr w:type="spellStart"/>
+      <w:r>
+        <w:rPr>
+          <w:sz w:val="24"/>
+          <w:szCs w:val="24"/>
+          <w:lang w:val="en-US"/>
+        </w:rPr>
+        <w:t>implementarea</w:t>
+      </w:r>
+      <w:proofErr w:type="spellEnd"/>
+      <w:r>
+        <w:rPr>
+          <w:sz w:val="24"/>
+          <w:szCs w:val="24"/>
+          <w:lang w:val="en-US"/>
+        </w:rPr>
+        <w:t xml:space="preserve"> </w:t>
+      </w:r>
+      <w:proofErr w:type="spellStart"/>
+      <w:r>
+        <w:rPr>
+          <w:sz w:val="24"/>
+          <w:szCs w:val="24"/>
+          <w:lang w:val="en-US"/>
+        </w:rPr>
+        <w:t>efectiva</w:t>
+      </w:r>
+      <w:proofErr w:type="spellEnd"/>
+      <w:r>
+        <w:rPr>
+          <w:sz w:val="24"/>
+          <w:szCs w:val="24"/>
+          <w:lang w:val="en-US"/>
+        </w:rPr>
+        <w:t xml:space="preserve"> a </w:t>
+      </w:r>
+      <w:proofErr w:type="spellStart"/>
+      <w:r>
+        <w:rPr>
+          <w:sz w:val="24"/>
+          <w:szCs w:val="24"/>
+          <w:lang w:val="en-US"/>
+        </w:rPr>
+        <w:t>chatbot-ului</w:t>
+      </w:r>
+      <w:proofErr w:type="spellEnd"/>
+      <w:r>
+        <w:rPr>
+          <w:sz w:val="24"/>
+          <w:szCs w:val="24"/>
+          <w:lang w:val="en-US"/>
+        </w:rPr>
+        <w:t xml:space="preserve"> am </w:t>
+      </w:r>
+      <w:proofErr w:type="spellStart"/>
+      <w:r>
+        <w:rPr>
+          <w:sz w:val="24"/>
+          <w:szCs w:val="24"/>
+          <w:lang w:val="en-US"/>
+        </w:rPr>
+        <w:t>decis</w:t>
+      </w:r>
+      <w:proofErr w:type="spellEnd"/>
+      <w:r>
+        <w:rPr>
+          <w:sz w:val="24"/>
+          <w:szCs w:val="24"/>
+          <w:lang w:val="en-US"/>
+        </w:rPr>
+        <w:t xml:space="preserve"> de </w:t>
+      </w:r>
+      <w:proofErr w:type="spellStart"/>
+      <w:r>
+        <w:rPr>
+          <w:sz w:val="24"/>
+          <w:szCs w:val="24"/>
+          <w:lang w:val="en-US"/>
+        </w:rPr>
+        <w:t>comun</w:t>
+      </w:r>
+      <w:proofErr w:type="spellEnd"/>
+      <w:r>
+        <w:rPr>
+          <w:sz w:val="24"/>
+          <w:szCs w:val="24"/>
+          <w:lang w:val="en-US"/>
+        </w:rPr>
+        <w:t xml:space="preserve"> accord ca </w:t>
+      </w:r>
+      <w:proofErr w:type="spellStart"/>
+      <w:r>
+        <w:rPr>
+          <w:sz w:val="24"/>
+          <w:szCs w:val="24"/>
+          <w:lang w:val="en-US"/>
+        </w:rPr>
+        <w:t>datele</w:t>
+      </w:r>
+      <w:proofErr w:type="spellEnd"/>
+      <w:r>
+        <w:rPr>
+          <w:sz w:val="24"/>
+          <w:szCs w:val="24"/>
+          <w:lang w:val="en-US"/>
+        </w:rPr>
+        <w:t xml:space="preserve"> </w:t>
+      </w:r>
+      <w:proofErr w:type="spellStart"/>
+      <w:r>
+        <w:rPr>
+          <w:sz w:val="24"/>
+          <w:szCs w:val="24"/>
+          <w:lang w:val="en-US"/>
+        </w:rPr>
+        <w:t>sa</w:t>
+      </w:r>
+      <w:proofErr w:type="spellEnd"/>
+      <w:r>
+        <w:rPr>
+          <w:sz w:val="24"/>
+          <w:szCs w:val="24"/>
+          <w:lang w:val="en-US"/>
+        </w:rPr>
+        <w:t xml:space="preserve"> fie </w:t>
+      </w:r>
+      <w:proofErr w:type="spellStart"/>
+      <w:r>
+        <w:rPr>
+          <w:sz w:val="24"/>
+          <w:szCs w:val="24"/>
+          <w:lang w:val="en-US"/>
+        </w:rPr>
+        <w:t>stocate</w:t>
+      </w:r>
+      <w:proofErr w:type="spellEnd"/>
+      <w:r>
+        <w:rPr>
+          <w:sz w:val="24"/>
+          <w:szCs w:val="24"/>
+          <w:lang w:val="en-US"/>
+        </w:rPr>
+        <w:t xml:space="preserve"> in format AIML – format de date derivate din XML , </w:t>
+      </w:r>
+      <w:proofErr w:type="spellStart"/>
+      <w:r>
+        <w:rPr>
+          <w:sz w:val="24"/>
+          <w:szCs w:val="24"/>
+          <w:lang w:val="en-US"/>
+        </w:rPr>
+        <w:t>utilizat</w:t>
+      </w:r>
+      <w:proofErr w:type="spellEnd"/>
+      <w:r>
+        <w:rPr>
+          <w:sz w:val="24"/>
+          <w:szCs w:val="24"/>
+          <w:lang w:val="en-US"/>
+        </w:rPr>
+        <w:t xml:space="preserve"> in mod </w:t>
+      </w:r>
+      <w:proofErr w:type="spellStart"/>
+      <w:r>
+        <w:rPr>
+          <w:sz w:val="24"/>
+          <w:szCs w:val="24"/>
+          <w:lang w:val="en-US"/>
+        </w:rPr>
+        <w:t>frecvent</w:t>
+      </w:r>
+      <w:proofErr w:type="spellEnd"/>
+      <w:r>
+        <w:rPr>
+          <w:sz w:val="24"/>
+          <w:szCs w:val="24"/>
+          <w:lang w:val="en-US"/>
+        </w:rPr>
+        <w:t xml:space="preserve"> la </w:t>
+      </w:r>
+      <w:proofErr w:type="spellStart"/>
+      <w:r>
+        <w:rPr>
+          <w:sz w:val="24"/>
+          <w:szCs w:val="24"/>
+          <w:lang w:val="en-US"/>
+        </w:rPr>
+        <w:t>ora</w:t>
+      </w:r>
+      <w:proofErr w:type="spellEnd"/>
+      <w:r>
+        <w:rPr>
+          <w:sz w:val="24"/>
+          <w:szCs w:val="24"/>
+          <w:lang w:val="en-US"/>
+        </w:rPr>
+        <w:t xml:space="preserve"> </w:t>
+      </w:r>
+      <w:proofErr w:type="spellStart"/>
       <w:r>
         <w:rPr>
           <w:sz w:val="24"/>
@@ -130,30 +964,51 @@
         </w:rPr>
         <w:t>a</w:t>
       </w:r>
-      <w:r>
-        <w:rPr>
-          <w:sz w:val="24"/>
-          <w:szCs w:val="24"/>
-          <w:lang w:val="en-US"/>
-        </w:rPr>
-        <w:t xml:space="preserve"> </w:t>
-      </w:r>
-      <w:r>
-        <w:rPr>
-          <w:sz w:val="24"/>
-          <w:szCs w:val="24"/>
-          <w:lang w:val="en-US"/>
-        </w:rPr>
-        <w:t xml:space="preserve">in construirea chat-boturilor. </w:t>
-      </w:r>
-      <w:r>
-        <w:rPr>
-          <w:sz w:val="24"/>
-          <w:szCs w:val="24"/>
-          <w:lang w:val="en-US"/>
-        </w:rPr>
-        <w:t xml:space="preserve">( spre exemplu:, ChaBot-ul ALICE utilizeaza AIML-uri pentru baza de cunostinte) </w:t>
-      </w:r>
+      <w:proofErr w:type="spellEnd"/>
+      <w:r>
+        <w:rPr>
+          <w:sz w:val="24"/>
+          <w:szCs w:val="24"/>
+          <w:lang w:val="en-US"/>
+        </w:rPr>
+        <w:t xml:space="preserve"> </w:t>
+      </w:r>
+      <w:r>
+        <w:rPr>
+          <w:sz w:val="24"/>
+          <w:szCs w:val="24"/>
+          <w:lang w:val="en-US"/>
+        </w:rPr>
+        <w:t xml:space="preserve">in </w:t>
+      </w:r>
+      <w:proofErr w:type="spellStart"/>
+      <w:r>
+        <w:rPr>
+          <w:sz w:val="24"/>
+          <w:szCs w:val="24"/>
+          <w:lang w:val="en-US"/>
+        </w:rPr>
+        <w:t>construirea</w:t>
+      </w:r>
+      <w:proofErr w:type="spellEnd"/>
+      <w:r>
+        <w:rPr>
+          <w:sz w:val="24"/>
+          <w:szCs w:val="24"/>
+          <w:lang w:val="en-US"/>
+        </w:rPr>
+        <w:t xml:space="preserve"> chat-</w:t>
+      </w:r>
+      <w:proofErr w:type="spellStart"/>
+      <w:r>
+        <w:rPr>
+          <w:sz w:val="24"/>
+          <w:szCs w:val="24"/>
+          <w:lang w:val="en-US"/>
+        </w:rPr>
+        <w:t>boturilor</w:t>
+      </w:r>
+      <w:proofErr w:type="spellEnd"/>
       <w:r>
         <w:rPr>
           <w:sz w:val="24"/>
@@ -162,6 +1017,168 @@
         </w:rPr>
         <w:t xml:space="preserve">. </w:t>
       </w:r>
+      <w:proofErr w:type="gramStart"/>
+      <w:r>
+        <w:rPr>
+          <w:sz w:val="24"/>
+          <w:szCs w:val="24"/>
+          <w:lang w:val="en-US"/>
+        </w:rPr>
+        <w:t xml:space="preserve">( </w:t>
+      </w:r>
+      <w:proofErr w:type="spellStart"/>
+      <w:r>
+        <w:rPr>
+          <w:sz w:val="24"/>
+          <w:szCs w:val="24"/>
+          <w:lang w:val="en-US"/>
+        </w:rPr>
+        <w:t>spre</w:t>
+      </w:r>
+      <w:proofErr w:type="spellEnd"/>
+      <w:proofErr w:type="gramEnd"/>
+      <w:r>
+        <w:rPr>
+          <w:sz w:val="24"/>
+          <w:szCs w:val="24"/>
+          <w:lang w:val="en-US"/>
+        </w:rPr>
+        <w:t xml:space="preserve"> </w:t>
+      </w:r>
+      <w:proofErr w:type="spellStart"/>
+      <w:r>
+        <w:rPr>
+          <w:sz w:val="24"/>
+          <w:szCs w:val="24"/>
+          <w:lang w:val="en-US"/>
+        </w:rPr>
+        <w:t>exemplu</w:t>
+      </w:r>
+      <w:proofErr w:type="spellEnd"/>
+      <w:r>
+        <w:rPr>
+          <w:sz w:val="24"/>
+          <w:szCs w:val="24"/>
+          <w:lang w:val="en-US"/>
+        </w:rPr>
+        <w:t xml:space="preserve">:, </w:t>
+      </w:r>
+      <w:proofErr w:type="spellStart"/>
+      <w:r>
+        <w:rPr>
+          <w:sz w:val="24"/>
+          <w:szCs w:val="24"/>
+          <w:lang w:val="en-US"/>
+        </w:rPr>
+        <w:t>ChaBot-ul</w:t>
+      </w:r>
+      <w:proofErr w:type="spellEnd"/>
+      <w:r>
+        <w:rPr>
+          <w:sz w:val="24"/>
+          <w:szCs w:val="24"/>
+          <w:lang w:val="en-US"/>
+        </w:rPr>
+        <w:t xml:space="preserve"> ALICE </w:t>
+      </w:r>
+      <w:proofErr w:type="spellStart"/>
+      <w:r>
+        <w:rPr>
+          <w:sz w:val="24"/>
+          <w:szCs w:val="24"/>
+          <w:lang w:val="en-US"/>
+        </w:rPr>
+        <w:t>utilizeaza</w:t>
+      </w:r>
+      <w:proofErr w:type="spellEnd"/>
+      <w:r>
+        <w:rPr>
+          <w:sz w:val="24"/>
+          <w:szCs w:val="24"/>
+          <w:lang w:val="en-US"/>
+        </w:rPr>
+        <w:t xml:space="preserve"> AIML-</w:t>
+      </w:r>
+      <w:proofErr w:type="spellStart"/>
+      <w:r>
+        <w:rPr>
+          <w:sz w:val="24"/>
+          <w:szCs w:val="24"/>
+          <w:lang w:val="en-US"/>
+        </w:rPr>
+        <w:t>uri</w:t>
+      </w:r>
+      <w:proofErr w:type="spellEnd"/>
+      <w:r>
+        <w:rPr>
+          <w:sz w:val="24"/>
+          <w:szCs w:val="24"/>
+          <w:lang w:val="en-US"/>
+        </w:rPr>
+        <w:t xml:space="preserve"> </w:t>
+      </w:r>
+      <w:proofErr w:type="spellStart"/>
+      <w:r>
+        <w:rPr>
+          <w:sz w:val="24"/>
+          <w:szCs w:val="24"/>
+          <w:lang w:val="en-US"/>
+        </w:rPr>
+        <w:t>pentru</w:t>
+      </w:r>
+      <w:proofErr w:type="spellEnd"/>
+      <w:r>
+        <w:rPr>
+          <w:sz w:val="24"/>
+          <w:szCs w:val="24"/>
+          <w:lang w:val="en-US"/>
+        </w:rPr>
+        <w:t xml:space="preserve"> </w:t>
+      </w:r>
+      <w:proofErr w:type="spellStart"/>
+      <w:r>
+        <w:rPr>
+          <w:sz w:val="24"/>
+          <w:szCs w:val="24"/>
+          <w:lang w:val="en-US"/>
+        </w:rPr>
+        <w:t>baza</w:t>
+      </w:r>
+      <w:proofErr w:type="spellEnd"/>
+      <w:r>
+        <w:rPr>
+          <w:sz w:val="24"/>
+          <w:szCs w:val="24"/>
+          <w:lang w:val="en-US"/>
+        </w:rPr>
+        <w:t xml:space="preserve"> de </w:t>
+      </w:r>
+      <w:proofErr w:type="spellStart"/>
+      <w:r>
+        <w:rPr>
+          <w:sz w:val="24"/>
+          <w:szCs w:val="24"/>
+          <w:lang w:val="en-US"/>
+        </w:rPr>
+        <w:t>cunostinte</w:t>
+      </w:r>
+      <w:proofErr w:type="spellEnd"/>
+      <w:r>
+        <w:rPr>
+          <w:sz w:val="24"/>
+          <w:szCs w:val="24"/>
+          <w:lang w:val="en-US"/>
+        </w:rPr>
+        <w:t xml:space="preserve">) </w:t>
+      </w:r>
+      <w:r>
+        <w:rPr>
+          <w:sz w:val="24"/>
+          <w:szCs w:val="24"/>
+          <w:lang w:val="en-US"/>
+        </w:rPr>
+        <w:t xml:space="preserve">. </w:t>
+      </w:r>
     </w:p>
     <w:p>
       <w:pPr>
@@ -178,7 +1195,241 @@
           <w:szCs w:val="24"/>
           <w:lang w:val="en-US"/>
         </w:rPr>
-        <w:t xml:space="preserve">Ca punct de plecare pentru realizarea bazei de cunostinte am avut colectia de fisiere oferita de catre dezvoltatorii proiectului ALICE. </w:t>
+        <w:t xml:space="preserve">Ca </w:t>
+      </w:r>
+      <w:proofErr w:type="spellStart"/>
+      <w:r>
+        <w:rPr>
+          <w:sz w:val="24"/>
+          <w:szCs w:val="24"/>
+          <w:lang w:val="en-US"/>
+        </w:rPr>
+        <w:t>punct</w:t>
+      </w:r>
+      <w:proofErr w:type="spellEnd"/>
+      <w:r>
+        <w:rPr>
+          <w:sz w:val="24"/>
+          <w:szCs w:val="24"/>
+          <w:lang w:val="en-US"/>
+        </w:rPr>
+        <w:t xml:space="preserve"> de </w:t>
+      </w:r>
+      <w:proofErr w:type="spellStart"/>
+      <w:r>
+        <w:rPr>
+          <w:sz w:val="24"/>
+          <w:szCs w:val="24"/>
+          <w:lang w:val="en-US"/>
+        </w:rPr>
+        <w:t>plecare</w:t>
+      </w:r>
+      <w:proofErr w:type="spellEnd"/>
+      <w:r>
+        <w:rPr>
+          <w:sz w:val="24"/>
+          <w:szCs w:val="24"/>
+          <w:lang w:val="en-US"/>
+        </w:rPr>
+        <w:t xml:space="preserve"> </w:t>
+      </w:r>
+      <w:proofErr w:type="spellStart"/>
+      <w:r>
+        <w:rPr>
+          <w:sz w:val="24"/>
+          <w:szCs w:val="24"/>
+          <w:lang w:val="en-US"/>
+        </w:rPr>
+        <w:t>pentru</w:t>
+      </w:r>
+      <w:proofErr w:type="spellEnd"/>
+      <w:r>
+        <w:rPr>
+          <w:sz w:val="24"/>
+          <w:szCs w:val="24"/>
+          <w:lang w:val="en-US"/>
+        </w:rPr>
+        <w:t xml:space="preserve"> </w:t>
+      </w:r>
+      <w:proofErr w:type="spellStart"/>
+      <w:r>
+        <w:rPr>
+          <w:sz w:val="24"/>
+          <w:szCs w:val="24"/>
+          <w:lang w:val="en-US"/>
+        </w:rPr>
+        <w:t>realizarea</w:t>
+      </w:r>
+      <w:proofErr w:type="spellEnd"/>
+      <w:r>
+        <w:rPr>
+          <w:sz w:val="24"/>
+          <w:szCs w:val="24"/>
+          <w:lang w:val="en-US"/>
+        </w:rPr>
+        <w:t xml:space="preserve"> </w:t>
+      </w:r>
+      <w:proofErr w:type="spellStart"/>
+      <w:r>
+        <w:rPr>
+          <w:sz w:val="24"/>
+          <w:szCs w:val="24"/>
+          <w:lang w:val="en-US"/>
+        </w:rPr>
+        <w:t>bazei</w:t>
+      </w:r>
+      <w:proofErr w:type="spellEnd"/>
+      <w:r>
+        <w:rPr>
+          <w:sz w:val="24"/>
+          <w:szCs w:val="24"/>
+          <w:lang w:val="en-US"/>
+        </w:rPr>
+        <w:t xml:space="preserve"> de </w:t>
+      </w:r>
+      <w:proofErr w:type="spellStart"/>
+      <w:r>
+        <w:rPr>
+          <w:sz w:val="24"/>
+          <w:szCs w:val="24"/>
+          <w:lang w:val="en-US"/>
+        </w:rPr>
+        <w:t>cunostinte</w:t>
+      </w:r>
+      <w:proofErr w:type="spellEnd"/>
+      <w:r>
+        <w:rPr>
+          <w:sz w:val="24"/>
+          <w:szCs w:val="24"/>
+          <w:lang w:val="en-US"/>
+        </w:rPr>
+        <w:t xml:space="preserve"> am </w:t>
+      </w:r>
+      <w:proofErr w:type="spellStart"/>
+      <w:r>
+        <w:rPr>
+          <w:sz w:val="24"/>
+          <w:szCs w:val="24"/>
+          <w:lang w:val="en-US"/>
+        </w:rPr>
+        <w:t>avut</w:t>
+      </w:r>
+      <w:proofErr w:type="spellEnd"/>
+      <w:r>
+        <w:rPr>
+          <w:sz w:val="24"/>
+          <w:szCs w:val="24"/>
+          <w:lang w:val="en-US"/>
+        </w:rPr>
+        <w:t xml:space="preserve"> </w:t>
+      </w:r>
+      <w:proofErr w:type="spellStart"/>
+      <w:r>
+        <w:rPr>
+          <w:sz w:val="24"/>
+          <w:szCs w:val="24"/>
+          <w:lang w:val="en-US"/>
+        </w:rPr>
+        <w:t>colectia</w:t>
+      </w:r>
+      <w:proofErr w:type="spellEnd"/>
+      <w:r>
+        <w:rPr>
+          <w:sz w:val="24"/>
+          <w:szCs w:val="24"/>
+          <w:lang w:val="en-US"/>
+        </w:rPr>
+        <w:t xml:space="preserve"> de </w:t>
+      </w:r>
+      <w:proofErr w:type="spellStart"/>
+      <w:r>
+        <w:rPr>
+          <w:sz w:val="24"/>
+          <w:szCs w:val="24"/>
+          <w:lang w:val="en-US"/>
+        </w:rPr>
+        <w:t>fisiere</w:t>
+      </w:r>
+      <w:proofErr w:type="spellEnd"/>
+      <w:r>
+        <w:rPr>
+          <w:sz w:val="24"/>
+          <w:szCs w:val="24"/>
+          <w:lang w:val="en-US"/>
+        </w:rPr>
+        <w:t xml:space="preserve"> </w:t>
+      </w:r>
+      <w:proofErr w:type="spellStart"/>
+      <w:r>
+        <w:rPr>
+          <w:sz w:val="24"/>
+          <w:szCs w:val="24"/>
+          <w:lang w:val="en-US"/>
+        </w:rPr>
+        <w:t>oferita</w:t>
+      </w:r>
+      <w:proofErr w:type="spellEnd"/>
+      <w:r>
+        <w:rPr>
+          <w:sz w:val="24"/>
+          <w:szCs w:val="24"/>
+          <w:lang w:val="en-US"/>
+        </w:rPr>
+        <w:t xml:space="preserve"> de </w:t>
+      </w:r>
+      <w:proofErr w:type="spellStart"/>
+      <w:r>
+        <w:rPr>
+          <w:sz w:val="24"/>
+          <w:szCs w:val="24"/>
+          <w:lang w:val="en-US"/>
+        </w:rPr>
+        <w:t>catre</w:t>
+      </w:r>
+      <w:proofErr w:type="spellEnd"/>
+      <w:r>
+        <w:rPr>
+          <w:sz w:val="24"/>
+          <w:szCs w:val="24"/>
+          <w:lang w:val="en-US"/>
+        </w:rPr>
+        <w:t xml:space="preserve"> </w:t>
+      </w:r>
+      <w:proofErr w:type="spellStart"/>
+      <w:r>
+        <w:rPr>
+          <w:sz w:val="24"/>
+          <w:szCs w:val="24"/>
+          <w:lang w:val="en-US"/>
+        </w:rPr>
+        <w:t>dezvoltatorii</w:t>
+      </w:r>
+      <w:proofErr w:type="spellEnd"/>
+      <w:r>
+        <w:rPr>
+          <w:sz w:val="24"/>
+          <w:szCs w:val="24"/>
+          <w:lang w:val="en-US"/>
+        </w:rPr>
+        <w:t xml:space="preserve"> </w:t>
+      </w:r>
+      <w:proofErr w:type="spellStart"/>
+      <w:r>
+        <w:rPr>
+          <w:sz w:val="24"/>
+          <w:szCs w:val="24"/>
+          <w:lang w:val="en-US"/>
+        </w:rPr>
+        <w:t>proiectului</w:t>
+      </w:r>
+      <w:proofErr w:type="spellEnd"/>
+      <w:r>
+        <w:rPr>
+          <w:sz w:val="24"/>
+          <w:szCs w:val="24"/>
+          <w:lang w:val="en-US"/>
+        </w:rPr>
+        <w:t xml:space="preserve"> ALICE. </w:t>
       </w:r>
     </w:p>
     <w:p>
@@ -196,64 +1447,734 @@
           <w:szCs w:val="24"/>
           <w:lang w:val="en-US"/>
         </w:rPr>
-        <w:t xml:space="preserve">De asemenea, am luat in considerare si posibilitatea folosirii altor alternative pentru imbogatirea cunostintelor&amp; abilitatllor bot-ului, precum utilizarea unei ontologii , preluarea de date de pe retelele  sociale (Twiter) sau interogarea  </w:t>
-      </w:r>
-      <w:r>
-        <w:rPr>
-          <w:sz w:val="24"/>
-          <w:szCs w:val="24"/>
-          <w:lang w:val="en-US"/>
-        </w:rPr>
-        <w:t xml:space="preserve"> </w:t>
-      </w:r>
-      <w:r>
-        <w:rPr>
-          <w:sz w:val="24"/>
-          <w:szCs w:val="24"/>
-          <w:lang w:val="en-US"/>
-        </w:rPr>
-        <w:t xml:space="preserve">Wikipedia, insa , din motive bine intemeiate am </w:t>
-      </w:r>
-      <w:r>
-        <w:rPr>
-          <w:sz w:val="24"/>
-          <w:szCs w:val="24"/>
-          <w:lang w:val="en-US"/>
-        </w:rPr>
-        <w:t xml:space="preserve">ajuns la concluzia ca utilizarea exclusiva a fisierelor AIML  </w:t>
-      </w:r>
-      <w:r>
-        <w:rPr>
-          <w:sz w:val="24"/>
-          <w:szCs w:val="24"/>
-          <w:lang w:val="en-US"/>
-        </w:rPr>
-        <w:t xml:space="preserve">va </w:t>
-      </w:r>
-      <w:r>
-        <w:rPr>
-          <w:sz w:val="24"/>
-          <w:szCs w:val="24"/>
-          <w:lang w:val="en-US"/>
-        </w:rPr>
-        <w:t xml:space="preserve">conduce la rezultate </w:t>
-      </w:r>
-      <w:r>
-        <w:rPr>
-          <w:sz w:val="24"/>
-          <w:szCs w:val="24"/>
-          <w:lang w:val="en-US"/>
-        </w:rPr>
-        <w:t xml:space="preserve"> </w:t>
-      </w:r>
-      <w:r>
-        <w:rPr>
-          <w:sz w:val="24"/>
-          <w:szCs w:val="24"/>
-          <w:lang w:val="en-US"/>
-        </w:rPr>
-        <w:t>mult mai bune din toate  punctele  de vedere</w:t>
-      </w:r>
+        <w:t xml:space="preserve">De </w:t>
+      </w:r>
+      <w:proofErr w:type="spellStart"/>
+      <w:r>
+        <w:rPr>
+          <w:sz w:val="24"/>
+          <w:szCs w:val="24"/>
+          <w:lang w:val="en-US"/>
+        </w:rPr>
+        <w:t>asemenea</w:t>
+      </w:r>
+      <w:proofErr w:type="spellEnd"/>
+      <w:r>
+        <w:rPr>
+          <w:sz w:val="24"/>
+          <w:szCs w:val="24"/>
+          <w:lang w:val="en-US"/>
+        </w:rPr>
+        <w:t xml:space="preserve">, am </w:t>
+      </w:r>
+      <w:proofErr w:type="spellStart"/>
+      <w:r>
+        <w:rPr>
+          <w:sz w:val="24"/>
+          <w:szCs w:val="24"/>
+          <w:lang w:val="en-US"/>
+        </w:rPr>
+        <w:t>luat</w:t>
+      </w:r>
+      <w:proofErr w:type="spellEnd"/>
+      <w:r>
+        <w:rPr>
+          <w:sz w:val="24"/>
+          <w:szCs w:val="24"/>
+          <w:lang w:val="en-US"/>
+        </w:rPr>
+        <w:t xml:space="preserve"> in </w:t>
+      </w:r>
+      <w:proofErr w:type="spellStart"/>
+      <w:r>
+        <w:rPr>
+          <w:sz w:val="24"/>
+          <w:szCs w:val="24"/>
+          <w:lang w:val="en-US"/>
+        </w:rPr>
+        <w:t>considerare</w:t>
+      </w:r>
+      <w:proofErr w:type="spellEnd"/>
+      <w:r>
+        <w:rPr>
+          <w:sz w:val="24"/>
+          <w:szCs w:val="24"/>
+          <w:lang w:val="en-US"/>
+        </w:rPr>
+        <w:t xml:space="preserve"> </w:t>
+      </w:r>
+      <w:proofErr w:type="spellStart"/>
+      <w:r>
+        <w:rPr>
+          <w:sz w:val="24"/>
+          <w:szCs w:val="24"/>
+          <w:lang w:val="en-US"/>
+        </w:rPr>
+        <w:t>si</w:t>
+      </w:r>
+      <w:proofErr w:type="spellEnd"/>
+      <w:r>
+        <w:rPr>
+          <w:sz w:val="24"/>
+          <w:szCs w:val="24"/>
+          <w:lang w:val="en-US"/>
+        </w:rPr>
+        <w:t xml:space="preserve"> </w:t>
+      </w:r>
+      <w:proofErr w:type="spellStart"/>
+      <w:r>
+        <w:rPr>
+          <w:sz w:val="24"/>
+          <w:szCs w:val="24"/>
+          <w:lang w:val="en-US"/>
+        </w:rPr>
+        <w:t>posibilitatea</w:t>
+      </w:r>
+      <w:proofErr w:type="spellEnd"/>
+      <w:r>
+        <w:rPr>
+          <w:sz w:val="24"/>
+          <w:szCs w:val="24"/>
+          <w:lang w:val="en-US"/>
+        </w:rPr>
+        <w:t xml:space="preserve"> </w:t>
+      </w:r>
+      <w:proofErr w:type="spellStart"/>
+      <w:r>
+        <w:rPr>
+          <w:sz w:val="24"/>
+          <w:szCs w:val="24"/>
+          <w:lang w:val="en-US"/>
+        </w:rPr>
+        <w:t>folosirii</w:t>
+      </w:r>
+      <w:proofErr w:type="spellEnd"/>
+      <w:r>
+        <w:rPr>
+          <w:sz w:val="24"/>
+          <w:szCs w:val="24"/>
+          <w:lang w:val="en-US"/>
+        </w:rPr>
+        <w:t xml:space="preserve"> </w:t>
+      </w:r>
+      <w:proofErr w:type="spellStart"/>
+      <w:r>
+        <w:rPr>
+          <w:sz w:val="24"/>
+          <w:szCs w:val="24"/>
+          <w:lang w:val="en-US"/>
+        </w:rPr>
+        <w:t>altor</w:t>
+      </w:r>
+      <w:proofErr w:type="spellEnd"/>
+      <w:r>
+        <w:rPr>
+          <w:sz w:val="24"/>
+          <w:szCs w:val="24"/>
+          <w:lang w:val="en-US"/>
+        </w:rPr>
+        <w:t xml:space="preserve"> alternative </w:t>
+      </w:r>
+      <w:proofErr w:type="spellStart"/>
+      <w:r>
+        <w:rPr>
+          <w:sz w:val="24"/>
+          <w:szCs w:val="24"/>
+          <w:lang w:val="en-US"/>
+        </w:rPr>
+        <w:t>pentru</w:t>
+      </w:r>
+      <w:proofErr w:type="spellEnd"/>
+      <w:r>
+        <w:rPr>
+          <w:sz w:val="24"/>
+          <w:szCs w:val="24"/>
+          <w:lang w:val="en-US"/>
+        </w:rPr>
+        <w:t xml:space="preserve"> </w:t>
+      </w:r>
+      <w:proofErr w:type="spellStart"/>
+      <w:r>
+        <w:rPr>
+          <w:sz w:val="24"/>
+          <w:szCs w:val="24"/>
+          <w:lang w:val="en-US"/>
+        </w:rPr>
+        <w:t>imbogatirea</w:t>
+      </w:r>
+      <w:proofErr w:type="spellEnd"/>
+      <w:r>
+        <w:rPr>
+          <w:sz w:val="24"/>
+          <w:szCs w:val="24"/>
+          <w:lang w:val="en-US"/>
+        </w:rPr>
+        <w:t xml:space="preserve"> </w:t>
+      </w:r>
+      <w:proofErr w:type="spellStart"/>
+      <w:r>
+        <w:rPr>
+          <w:sz w:val="24"/>
+          <w:szCs w:val="24"/>
+          <w:lang w:val="en-US"/>
+        </w:rPr>
+        <w:t>cunostintelor</w:t>
+      </w:r>
+      <w:proofErr w:type="spellEnd"/>
+      <w:r>
+        <w:rPr>
+          <w:sz w:val="24"/>
+          <w:szCs w:val="24"/>
+          <w:lang w:val="en-US"/>
+        </w:rPr>
+        <w:t xml:space="preserve">&amp; </w:t>
+      </w:r>
+      <w:proofErr w:type="spellStart"/>
+      <w:r>
+        <w:rPr>
+          <w:sz w:val="24"/>
+          <w:szCs w:val="24"/>
+          <w:lang w:val="en-US"/>
+        </w:rPr>
+        <w:t>abilitatllor</w:t>
+      </w:r>
+      <w:proofErr w:type="spellEnd"/>
+      <w:r>
+        <w:rPr>
+          <w:sz w:val="24"/>
+          <w:szCs w:val="24"/>
+          <w:lang w:val="en-US"/>
+        </w:rPr>
+        <w:t xml:space="preserve"> </w:t>
+      </w:r>
+      <w:proofErr w:type="spellStart"/>
+      <w:r>
+        <w:rPr>
+          <w:sz w:val="24"/>
+          <w:szCs w:val="24"/>
+          <w:lang w:val="en-US"/>
+        </w:rPr>
+        <w:t>bot-ului</w:t>
+      </w:r>
+      <w:proofErr w:type="spellEnd"/>
+      <w:r>
+        <w:rPr>
+          <w:sz w:val="24"/>
+          <w:szCs w:val="24"/>
+          <w:lang w:val="en-US"/>
+        </w:rPr>
+        <w:t xml:space="preserve">, </w:t>
+      </w:r>
+      <w:proofErr w:type="spellStart"/>
+      <w:r>
+        <w:rPr>
+          <w:sz w:val="24"/>
+          <w:szCs w:val="24"/>
+          <w:lang w:val="en-US"/>
+        </w:rPr>
+        <w:t>precum</w:t>
+      </w:r>
+      <w:proofErr w:type="spellEnd"/>
+      <w:r>
+        <w:rPr>
+          <w:sz w:val="24"/>
+          <w:szCs w:val="24"/>
+          <w:lang w:val="en-US"/>
+        </w:rPr>
+        <w:t xml:space="preserve"> </w:t>
+      </w:r>
+      <w:proofErr w:type="spellStart"/>
+      <w:r>
+        <w:rPr>
+          <w:sz w:val="24"/>
+          <w:szCs w:val="24"/>
+          <w:lang w:val="en-US"/>
+        </w:rPr>
+        <w:t>utilizarea</w:t>
+      </w:r>
+      <w:proofErr w:type="spellEnd"/>
+      <w:r>
+        <w:rPr>
+          <w:sz w:val="24"/>
+          <w:szCs w:val="24"/>
+          <w:lang w:val="en-US"/>
+        </w:rPr>
+        <w:t xml:space="preserve"> </w:t>
+      </w:r>
+      <w:proofErr w:type="spellStart"/>
+      <w:r>
+        <w:rPr>
+          <w:sz w:val="24"/>
+          <w:szCs w:val="24"/>
+          <w:lang w:val="en-US"/>
+        </w:rPr>
+        <w:t>unei</w:t>
+      </w:r>
+      <w:proofErr w:type="spellEnd"/>
+      <w:r>
+        <w:rPr>
+          <w:sz w:val="24"/>
+          <w:szCs w:val="24"/>
+          <w:lang w:val="en-US"/>
+        </w:rPr>
+        <w:t xml:space="preserve"> </w:t>
+      </w:r>
+      <w:proofErr w:type="spellStart"/>
+      <w:r>
+        <w:rPr>
+          <w:sz w:val="24"/>
+          <w:szCs w:val="24"/>
+          <w:lang w:val="en-US"/>
+        </w:rPr>
+        <w:t>ontologii</w:t>
+      </w:r>
+      <w:proofErr w:type="spellEnd"/>
+      <w:r>
+        <w:rPr>
+          <w:sz w:val="24"/>
+          <w:szCs w:val="24"/>
+          <w:lang w:val="en-US"/>
+        </w:rPr>
+        <w:t xml:space="preserve"> , </w:t>
+      </w:r>
+      <w:proofErr w:type="spellStart"/>
+      <w:r>
+        <w:rPr>
+          <w:sz w:val="24"/>
+          <w:szCs w:val="24"/>
+          <w:lang w:val="en-US"/>
+        </w:rPr>
+        <w:t>preluarea</w:t>
+      </w:r>
+      <w:proofErr w:type="spellEnd"/>
+      <w:r>
+        <w:rPr>
+          <w:sz w:val="24"/>
+          <w:szCs w:val="24"/>
+          <w:lang w:val="en-US"/>
+        </w:rPr>
+        <w:t xml:space="preserve"> de date de </w:t>
+      </w:r>
+      <w:proofErr w:type="spellStart"/>
+      <w:r>
+        <w:rPr>
+          <w:sz w:val="24"/>
+          <w:szCs w:val="24"/>
+          <w:lang w:val="en-US"/>
+        </w:rPr>
+        <w:t>pe</w:t>
+      </w:r>
+      <w:proofErr w:type="spellEnd"/>
+      <w:r>
+        <w:rPr>
+          <w:sz w:val="24"/>
+          <w:szCs w:val="24"/>
+          <w:lang w:val="en-US"/>
+        </w:rPr>
+        <w:t xml:space="preserve"> </w:t>
+      </w:r>
+      <w:proofErr w:type="spellStart"/>
+      <w:r>
+        <w:rPr>
+          <w:sz w:val="24"/>
+          <w:szCs w:val="24"/>
+          <w:lang w:val="en-US"/>
+        </w:rPr>
+        <w:t>retelele</w:t>
+      </w:r>
+      <w:proofErr w:type="spellEnd"/>
+      <w:r>
+        <w:rPr>
+          <w:sz w:val="24"/>
+          <w:szCs w:val="24"/>
+          <w:lang w:val="en-US"/>
+        </w:rPr>
+        <w:t xml:space="preserve">  </w:t>
+      </w:r>
+      <w:proofErr w:type="spellStart"/>
+      <w:r>
+        <w:rPr>
+          <w:sz w:val="24"/>
+          <w:szCs w:val="24"/>
+          <w:lang w:val="en-US"/>
+        </w:rPr>
+        <w:t>sociale</w:t>
+      </w:r>
+      <w:proofErr w:type="spellEnd"/>
+      <w:r>
+        <w:rPr>
+          <w:sz w:val="24"/>
+          <w:szCs w:val="24"/>
+          <w:lang w:val="en-US"/>
+        </w:rPr>
+        <w:t xml:space="preserve"> (</w:t>
+      </w:r>
+      <w:proofErr w:type="spellStart"/>
+      <w:r>
+        <w:rPr>
+          <w:sz w:val="24"/>
+          <w:szCs w:val="24"/>
+          <w:lang w:val="en-US"/>
+        </w:rPr>
+        <w:t>Twiter</w:t>
+      </w:r>
+      <w:proofErr w:type="spellEnd"/>
+      <w:r>
+        <w:rPr>
+          <w:sz w:val="24"/>
+          <w:szCs w:val="24"/>
+          <w:lang w:val="en-US"/>
+        </w:rPr>
+        <w:t xml:space="preserve">) </w:t>
+      </w:r>
+      <w:proofErr w:type="spellStart"/>
+      <w:r>
+        <w:rPr>
+          <w:sz w:val="24"/>
+          <w:szCs w:val="24"/>
+          <w:lang w:val="en-US"/>
+        </w:rPr>
+        <w:t>sau</w:t>
+      </w:r>
+      <w:proofErr w:type="spellEnd"/>
+      <w:r>
+        <w:rPr>
+          <w:sz w:val="24"/>
+          <w:szCs w:val="24"/>
+          <w:lang w:val="en-US"/>
+        </w:rPr>
+        <w:t xml:space="preserve"> </w:t>
+      </w:r>
+      <w:proofErr w:type="spellStart"/>
+      <w:r>
+        <w:rPr>
+          <w:sz w:val="24"/>
+          <w:szCs w:val="24"/>
+          <w:lang w:val="en-US"/>
+        </w:rPr>
+        <w:t>interogarea</w:t>
+      </w:r>
+      <w:proofErr w:type="spellEnd"/>
+      <w:r>
+        <w:rPr>
+          <w:sz w:val="24"/>
+          <w:szCs w:val="24"/>
+          <w:lang w:val="en-US"/>
+        </w:rPr>
+        <w:t xml:space="preserve">  </w:t>
+      </w:r>
+      <w:r>
+        <w:rPr>
+          <w:sz w:val="24"/>
+          <w:szCs w:val="24"/>
+          <w:lang w:val="en-US"/>
+        </w:rPr>
+        <w:t xml:space="preserve"> </w:t>
+      </w:r>
+      <w:r>
+        <w:rPr>
+          <w:sz w:val="24"/>
+          <w:szCs w:val="24"/>
+          <w:lang w:val="en-US"/>
+        </w:rPr>
+        <w:t xml:space="preserve">Wikipedia, </w:t>
+      </w:r>
+      <w:proofErr w:type="spellStart"/>
+      <w:r>
+        <w:rPr>
+          <w:sz w:val="24"/>
+          <w:szCs w:val="24"/>
+          <w:lang w:val="en-US"/>
+        </w:rPr>
+        <w:t>insa</w:t>
+      </w:r>
+      <w:proofErr w:type="spellEnd"/>
+      <w:r>
+        <w:rPr>
+          <w:sz w:val="24"/>
+          <w:szCs w:val="24"/>
+          <w:lang w:val="en-US"/>
+        </w:rPr>
+        <w:t xml:space="preserve"> , din motive </w:t>
+      </w:r>
+      <w:proofErr w:type="spellStart"/>
+      <w:r>
+        <w:rPr>
+          <w:sz w:val="24"/>
+          <w:szCs w:val="24"/>
+          <w:lang w:val="en-US"/>
+        </w:rPr>
+        <w:t>bine</w:t>
+      </w:r>
+      <w:proofErr w:type="spellEnd"/>
+      <w:r>
+        <w:rPr>
+          <w:sz w:val="24"/>
+          <w:szCs w:val="24"/>
+          <w:lang w:val="en-US"/>
+        </w:rPr>
+        <w:t xml:space="preserve"> </w:t>
+      </w:r>
+      <w:proofErr w:type="spellStart"/>
+      <w:r>
+        <w:rPr>
+          <w:sz w:val="24"/>
+          <w:szCs w:val="24"/>
+          <w:lang w:val="en-US"/>
+        </w:rPr>
+        <w:t>intemeiate</w:t>
+      </w:r>
+      <w:proofErr w:type="spellEnd"/>
+      <w:r>
+        <w:rPr>
+          <w:sz w:val="24"/>
+          <w:szCs w:val="24"/>
+          <w:lang w:val="en-US"/>
+        </w:rPr>
+        <w:t xml:space="preserve"> am </w:t>
+      </w:r>
+      <w:proofErr w:type="spellStart"/>
+      <w:r>
+        <w:rPr>
+          <w:sz w:val="24"/>
+          <w:szCs w:val="24"/>
+          <w:lang w:val="en-US"/>
+        </w:rPr>
+        <w:t>ajuns</w:t>
+      </w:r>
+      <w:proofErr w:type="spellEnd"/>
+      <w:r>
+        <w:rPr>
+          <w:sz w:val="24"/>
+          <w:szCs w:val="24"/>
+          <w:lang w:val="en-US"/>
+        </w:rPr>
+        <w:t xml:space="preserve"> la </w:t>
+      </w:r>
+      <w:proofErr w:type="spellStart"/>
+      <w:r>
+        <w:rPr>
+          <w:sz w:val="24"/>
+          <w:szCs w:val="24"/>
+          <w:lang w:val="en-US"/>
+        </w:rPr>
+        <w:t>concluzia</w:t>
+      </w:r>
+      <w:proofErr w:type="spellEnd"/>
+      <w:r>
+        <w:rPr>
+          <w:sz w:val="24"/>
+          <w:szCs w:val="24"/>
+          <w:lang w:val="en-US"/>
+        </w:rPr>
+        <w:t xml:space="preserve"> ca </w:t>
+      </w:r>
+      <w:proofErr w:type="spellStart"/>
+      <w:r>
+        <w:rPr>
+          <w:sz w:val="24"/>
+          <w:szCs w:val="24"/>
+          <w:lang w:val="en-US"/>
+        </w:rPr>
+        <w:t>utilizarea</w:t>
+      </w:r>
+      <w:proofErr w:type="spellEnd"/>
+      <w:r>
+        <w:rPr>
+          <w:sz w:val="24"/>
+          <w:szCs w:val="24"/>
+          <w:lang w:val="en-US"/>
+        </w:rPr>
+        <w:t xml:space="preserve"> </w:t>
+      </w:r>
+      <w:proofErr w:type="spellStart"/>
+      <w:r>
+        <w:rPr>
+          <w:sz w:val="24"/>
+          <w:szCs w:val="24"/>
+          <w:lang w:val="en-US"/>
+        </w:rPr>
+        <w:t>exclusiva</w:t>
+      </w:r>
+      <w:proofErr w:type="spellEnd"/>
+      <w:r>
+        <w:rPr>
+          <w:sz w:val="24"/>
+          <w:szCs w:val="24"/>
+          <w:lang w:val="en-US"/>
+        </w:rPr>
+        <w:t xml:space="preserve"> a </w:t>
+      </w:r>
+      <w:proofErr w:type="spellStart"/>
+      <w:r>
+        <w:rPr>
+          <w:sz w:val="24"/>
+          <w:szCs w:val="24"/>
+          <w:lang w:val="en-US"/>
+        </w:rPr>
+        <w:t>fisierelor</w:t>
+      </w:r>
+      <w:proofErr w:type="spellEnd"/>
+      <w:r>
+        <w:rPr>
+          <w:sz w:val="24"/>
+          <w:szCs w:val="24"/>
+          <w:lang w:val="en-US"/>
+        </w:rPr>
+        <w:t xml:space="preserve"> AIML  </w:t>
+      </w:r>
+      <w:proofErr w:type="spellStart"/>
+      <w:r>
+        <w:rPr>
+          <w:sz w:val="24"/>
+          <w:szCs w:val="24"/>
+          <w:lang w:val="en-US"/>
+        </w:rPr>
+        <w:t>va</w:t>
+      </w:r>
+      <w:proofErr w:type="spellEnd"/>
+      <w:r>
+        <w:rPr>
+          <w:sz w:val="24"/>
+          <w:szCs w:val="24"/>
+          <w:lang w:val="en-US"/>
+        </w:rPr>
+        <w:t xml:space="preserve"> </w:t>
+      </w:r>
+      <w:r>
+        <w:rPr>
+          <w:sz w:val="24"/>
+          <w:szCs w:val="24"/>
+          <w:lang w:val="en-US"/>
+        </w:rPr>
+        <w:t xml:space="preserve">conduce la </w:t>
+      </w:r>
+      <w:proofErr w:type="spellStart"/>
+      <w:r>
+        <w:rPr>
+          <w:sz w:val="24"/>
+          <w:szCs w:val="24"/>
+          <w:lang w:val="en-US"/>
+        </w:rPr>
+        <w:t>rezultate</w:t>
+      </w:r>
+      <w:proofErr w:type="spellEnd"/>
+      <w:r>
+        <w:rPr>
+          <w:sz w:val="24"/>
+          <w:szCs w:val="24"/>
+          <w:lang w:val="en-US"/>
+        </w:rPr>
+        <w:t xml:space="preserve"> </w:t>
+      </w:r>
+      <w:r>
+        <w:rPr>
+          <w:sz w:val="24"/>
+          <w:szCs w:val="24"/>
+          <w:lang w:val="en-US"/>
+        </w:rPr>
+        <w:t xml:space="preserve"> </w:t>
+      </w:r>
+      <w:proofErr w:type="spellStart"/>
+      <w:r>
+        <w:rPr>
+          <w:sz w:val="24"/>
+          <w:szCs w:val="24"/>
+          <w:lang w:val="en-US"/>
+        </w:rPr>
+        <w:t>mult</w:t>
+      </w:r>
+      <w:proofErr w:type="spellEnd"/>
+      <w:r>
+        <w:rPr>
+          <w:sz w:val="24"/>
+          <w:szCs w:val="24"/>
+          <w:lang w:val="en-US"/>
+        </w:rPr>
+        <w:t xml:space="preserve"> </w:t>
+      </w:r>
+      <w:proofErr w:type="spellStart"/>
+      <w:r>
+        <w:rPr>
+          <w:sz w:val="24"/>
+          <w:szCs w:val="24"/>
+          <w:lang w:val="en-US"/>
+        </w:rPr>
+        <w:t>mai</w:t>
+      </w:r>
+      <w:proofErr w:type="spellEnd"/>
+      <w:r>
+        <w:rPr>
+          <w:sz w:val="24"/>
+          <w:szCs w:val="24"/>
+          <w:lang w:val="en-US"/>
+        </w:rPr>
+        <w:t xml:space="preserve"> </w:t>
+      </w:r>
+      <w:proofErr w:type="spellStart"/>
+      <w:r>
+        <w:rPr>
+          <w:sz w:val="24"/>
+          <w:szCs w:val="24"/>
+          <w:lang w:val="en-US"/>
+        </w:rPr>
+        <w:t>bune</w:t>
+      </w:r>
+      <w:proofErr w:type="spellEnd"/>
+      <w:r>
+        <w:rPr>
+          <w:sz w:val="24"/>
+          <w:szCs w:val="24"/>
+          <w:lang w:val="en-US"/>
+        </w:rPr>
+        <w:t xml:space="preserve"> din </w:t>
+      </w:r>
+      <w:proofErr w:type="spellStart"/>
+      <w:r>
+        <w:rPr>
+          <w:sz w:val="24"/>
+          <w:szCs w:val="24"/>
+          <w:lang w:val="en-US"/>
+        </w:rPr>
+        <w:t>toate</w:t>
+      </w:r>
+      <w:proofErr w:type="spellEnd"/>
+      <w:r>
+        <w:rPr>
+          <w:sz w:val="24"/>
+          <w:szCs w:val="24"/>
+          <w:lang w:val="en-US"/>
+        </w:rPr>
+        <w:t xml:space="preserve">  </w:t>
+      </w:r>
+      <w:proofErr w:type="spellStart"/>
+      <w:r>
+        <w:rPr>
+          <w:sz w:val="24"/>
+          <w:szCs w:val="24"/>
+          <w:lang w:val="en-US"/>
+        </w:rPr>
+        <w:t>punctele</w:t>
+      </w:r>
+      <w:proofErr w:type="spellEnd"/>
+      <w:r>
+        <w:rPr>
+          <w:sz w:val="24"/>
+          <w:szCs w:val="24"/>
+          <w:lang w:val="en-US"/>
+        </w:rPr>
+        <w:t xml:space="preserve">  de </w:t>
+      </w:r>
+      <w:proofErr w:type="spellStart"/>
+      <w:r>
+        <w:rPr>
+          <w:sz w:val="24"/>
+          <w:szCs w:val="24"/>
+          <w:lang w:val="en-US"/>
+        </w:rPr>
+        <w:t>vedere</w:t>
+      </w:r>
+      <w:proofErr w:type="spellEnd"/>
       <w:r>
         <w:rPr>
           <w:sz w:val="24"/>
@@ -268,15 +2189,106 @@
           <w:szCs w:val="24"/>
           <w:lang w:val="en-US"/>
         </w:rPr>
-        <w:t xml:space="preserve"> (Filtrarea datelor</w:t>
-      </w:r>
-      <w:r>
-        <w:rPr>
-          <w:sz w:val="24"/>
-          <w:szCs w:val="24"/>
-          <w:lang w:val="en-US"/>
-        </w:rPr>
-        <w:t xml:space="preserve"> obtinute de pe retelele social</w:t>
+        <w:t xml:space="preserve"> (</w:t>
+      </w:r>
+      <w:proofErr w:type="spellStart"/>
+      <w:r>
+        <w:rPr>
+          <w:sz w:val="24"/>
+          <w:szCs w:val="24"/>
+          <w:lang w:val="en-US"/>
+        </w:rPr>
+        <w:t>Filtrarea</w:t>
+      </w:r>
+      <w:proofErr w:type="spellEnd"/>
+      <w:r>
+        <w:rPr>
+          <w:sz w:val="24"/>
+          <w:szCs w:val="24"/>
+          <w:lang w:val="en-US"/>
+        </w:rPr>
+        <w:t xml:space="preserve"> </w:t>
+      </w:r>
+      <w:proofErr w:type="spellStart"/>
+      <w:r>
+        <w:rPr>
+          <w:sz w:val="24"/>
+          <w:szCs w:val="24"/>
+          <w:lang w:val="en-US"/>
+        </w:rPr>
+        <w:t>datelor</w:t>
+      </w:r>
+      <w:proofErr w:type="spellEnd"/>
+      <w:r>
+        <w:rPr>
+          <w:sz w:val="24"/>
+          <w:szCs w:val="24"/>
+          <w:lang w:val="en-US"/>
+        </w:rPr>
+        <w:t xml:space="preserve"> </w:t>
+      </w:r>
+      <w:proofErr w:type="spellStart"/>
+      <w:r>
+        <w:rPr>
+          <w:sz w:val="24"/>
+          <w:szCs w:val="24"/>
+          <w:lang w:val="en-US"/>
+        </w:rPr>
+        <w:t>obtinute</w:t>
+      </w:r>
+      <w:proofErr w:type="spellEnd"/>
+      <w:r>
+        <w:rPr>
+          <w:sz w:val="24"/>
+          <w:szCs w:val="24"/>
+          <w:lang w:val="en-US"/>
+        </w:rPr>
+        <w:t xml:space="preserve"> de </w:t>
+      </w:r>
+      <w:proofErr w:type="spellStart"/>
+      <w:r>
+        <w:rPr>
+          <w:sz w:val="24"/>
+          <w:szCs w:val="24"/>
+          <w:lang w:val="en-US"/>
+        </w:rPr>
+        <w:t>pe</w:t>
+      </w:r>
+      <w:proofErr w:type="spellEnd"/>
+      <w:r>
+        <w:rPr>
+          <w:sz w:val="24"/>
+          <w:szCs w:val="24"/>
+          <w:lang w:val="en-US"/>
+        </w:rPr>
+        <w:t xml:space="preserve"> </w:t>
+      </w:r>
+      <w:proofErr w:type="spellStart"/>
+      <w:r>
+        <w:rPr>
+          <w:sz w:val="24"/>
+          <w:szCs w:val="24"/>
+          <w:lang w:val="en-US"/>
+        </w:rPr>
+        <w:t>retelele</w:t>
+      </w:r>
+      <w:proofErr w:type="spellEnd"/>
+      <w:r>
+        <w:rPr>
+          <w:sz w:val="24"/>
+          <w:szCs w:val="24"/>
+          <w:lang w:val="en-US"/>
+        </w:rPr>
+        <w:t xml:space="preserve"> </w:t>
+      </w:r>
+      <w:proofErr w:type="spellStart"/>
+      <w:r>
+        <w:rPr>
+          <w:sz w:val="24"/>
+          <w:szCs w:val="24"/>
+          <w:lang w:val="en-US"/>
+        </w:rPr>
+        <w:t>social</w:t>
       </w:r>
       <w:r>
         <w:rPr>
@@ -286,38 +2298,1080 @@
         </w:rPr>
         <w:t>e</w:t>
       </w:r>
-      <w:r>
-        <w:rPr>
-          <w:sz w:val="24"/>
-          <w:szCs w:val="24"/>
-          <w:lang w:val="en-US"/>
-        </w:rPr>
-        <w:t xml:space="preserve"> </w:t>
-      </w:r>
-      <w:r>
-        <w:rPr>
-          <w:sz w:val="24"/>
-          <w:szCs w:val="24"/>
-          <w:lang w:val="en-US"/>
-        </w:rPr>
-        <w:t xml:space="preserve">ar fi un procedeu anevoios- care nu ar garanta obtinerea unor raspunsuri adecvate si nici nu ar </w:t>
-      </w:r>
-      <w:r>
-        <w:rPr>
-          <w:sz w:val="24"/>
-          <w:szCs w:val="24"/>
-          <w:lang w:val="en-US"/>
-        </w:rPr>
-        <w:t>putea conferi bot-ului o personalitate bine conturata. Cat despre utilizarea datelor disponibile pe Wikipedia, aceasta abordare ar face ca dialogul cu chatbot-ul sa para nenatural – robotelul ar sti mult prea  multe  lucruri</w:t>
-      </w:r>
-      <w:r>
-        <w:rPr>
-          <w:sz w:val="24"/>
-          <w:szCs w:val="24"/>
-          <w:lang w:val="en-US"/>
-        </w:rPr>
-        <w:t xml:space="preserve">). Tot din acest motiv, am renuntat sa folosim si o serie de fisiere AIML continand o multitudine de informatii  din diferite domenii , preferand in schimb sa ne axam pe o singura </w:t>
-      </w:r>
+      <w:proofErr w:type="spellEnd"/>
+      <w:r>
+        <w:rPr>
+          <w:sz w:val="24"/>
+          <w:szCs w:val="24"/>
+          <w:lang w:val="en-US"/>
+        </w:rPr>
+        <w:t xml:space="preserve"> </w:t>
+      </w:r>
+      <w:proofErr w:type="spellStart"/>
+      <w:r>
+        <w:rPr>
+          <w:sz w:val="24"/>
+          <w:szCs w:val="24"/>
+          <w:lang w:val="en-US"/>
+        </w:rPr>
+        <w:t>ar</w:t>
+      </w:r>
+      <w:proofErr w:type="spellEnd"/>
+      <w:r>
+        <w:rPr>
+          <w:sz w:val="24"/>
+          <w:szCs w:val="24"/>
+          <w:lang w:val="en-US"/>
+        </w:rPr>
+        <w:t xml:space="preserve"> </w:t>
+      </w:r>
+      <w:proofErr w:type="spellStart"/>
+      <w:r>
+        <w:rPr>
+          <w:sz w:val="24"/>
+          <w:szCs w:val="24"/>
+          <w:lang w:val="en-US"/>
+        </w:rPr>
+        <w:t>fi</w:t>
+      </w:r>
+      <w:proofErr w:type="spellEnd"/>
+      <w:r>
+        <w:rPr>
+          <w:sz w:val="24"/>
+          <w:szCs w:val="24"/>
+          <w:lang w:val="en-US"/>
+        </w:rPr>
+        <w:t xml:space="preserve"> </w:t>
+      </w:r>
+      <w:proofErr w:type="gramStart"/>
+      <w:r>
+        <w:rPr>
+          <w:sz w:val="24"/>
+          <w:szCs w:val="24"/>
+          <w:lang w:val="en-US"/>
+        </w:rPr>
+        <w:t>un</w:t>
+      </w:r>
+      <w:proofErr w:type="gramEnd"/>
+      <w:r>
+        <w:rPr>
+          <w:sz w:val="24"/>
+          <w:szCs w:val="24"/>
+          <w:lang w:val="en-US"/>
+        </w:rPr>
+        <w:t xml:space="preserve"> </w:t>
+      </w:r>
+      <w:proofErr w:type="spellStart"/>
+      <w:r>
+        <w:rPr>
+          <w:sz w:val="24"/>
+          <w:szCs w:val="24"/>
+          <w:lang w:val="en-US"/>
+        </w:rPr>
+        <w:t>procedeu</w:t>
+      </w:r>
+      <w:proofErr w:type="spellEnd"/>
+      <w:r>
+        <w:rPr>
+          <w:sz w:val="24"/>
+          <w:szCs w:val="24"/>
+          <w:lang w:val="en-US"/>
+        </w:rPr>
+        <w:t xml:space="preserve"> </w:t>
+      </w:r>
+      <w:proofErr w:type="spellStart"/>
+      <w:r>
+        <w:rPr>
+          <w:sz w:val="24"/>
+          <w:szCs w:val="24"/>
+          <w:lang w:val="en-US"/>
+        </w:rPr>
+        <w:t>anevoios</w:t>
+      </w:r>
+      <w:proofErr w:type="spellEnd"/>
+      <w:r>
+        <w:rPr>
+          <w:sz w:val="24"/>
+          <w:szCs w:val="24"/>
+          <w:lang w:val="en-US"/>
+        </w:rPr>
+        <w:t xml:space="preserve">- care nu </w:t>
+      </w:r>
+      <w:proofErr w:type="spellStart"/>
+      <w:r>
+        <w:rPr>
+          <w:sz w:val="24"/>
+          <w:szCs w:val="24"/>
+          <w:lang w:val="en-US"/>
+        </w:rPr>
+        <w:t>ar</w:t>
+      </w:r>
+      <w:proofErr w:type="spellEnd"/>
+      <w:r>
+        <w:rPr>
+          <w:sz w:val="24"/>
+          <w:szCs w:val="24"/>
+          <w:lang w:val="en-US"/>
+        </w:rPr>
+        <w:t xml:space="preserve"> </w:t>
+      </w:r>
+      <w:proofErr w:type="spellStart"/>
+      <w:r>
+        <w:rPr>
+          <w:sz w:val="24"/>
+          <w:szCs w:val="24"/>
+          <w:lang w:val="en-US"/>
+        </w:rPr>
+        <w:t>garanta</w:t>
+      </w:r>
+      <w:proofErr w:type="spellEnd"/>
+      <w:r>
+        <w:rPr>
+          <w:sz w:val="24"/>
+          <w:szCs w:val="24"/>
+          <w:lang w:val="en-US"/>
+        </w:rPr>
+        <w:t xml:space="preserve"> </w:t>
+      </w:r>
+      <w:proofErr w:type="spellStart"/>
+      <w:r>
+        <w:rPr>
+          <w:sz w:val="24"/>
+          <w:szCs w:val="24"/>
+          <w:lang w:val="en-US"/>
+        </w:rPr>
+        <w:t>obtinerea</w:t>
+      </w:r>
+      <w:proofErr w:type="spellEnd"/>
+      <w:r>
+        <w:rPr>
+          <w:sz w:val="24"/>
+          <w:szCs w:val="24"/>
+          <w:lang w:val="en-US"/>
+        </w:rPr>
+        <w:t xml:space="preserve"> </w:t>
+      </w:r>
+      <w:proofErr w:type="spellStart"/>
+      <w:r>
+        <w:rPr>
+          <w:sz w:val="24"/>
+          <w:szCs w:val="24"/>
+          <w:lang w:val="en-US"/>
+        </w:rPr>
+        <w:t>unor</w:t>
+      </w:r>
+      <w:proofErr w:type="spellEnd"/>
+      <w:r>
+        <w:rPr>
+          <w:sz w:val="24"/>
+          <w:szCs w:val="24"/>
+          <w:lang w:val="en-US"/>
+        </w:rPr>
+        <w:t xml:space="preserve"> </w:t>
+      </w:r>
+      <w:proofErr w:type="spellStart"/>
+      <w:r>
+        <w:rPr>
+          <w:sz w:val="24"/>
+          <w:szCs w:val="24"/>
+          <w:lang w:val="en-US"/>
+        </w:rPr>
+        <w:t>raspunsuri</w:t>
+      </w:r>
+      <w:proofErr w:type="spellEnd"/>
+      <w:r>
+        <w:rPr>
+          <w:sz w:val="24"/>
+          <w:szCs w:val="24"/>
+          <w:lang w:val="en-US"/>
+        </w:rPr>
+        <w:t xml:space="preserve"> </w:t>
+      </w:r>
+      <w:proofErr w:type="spellStart"/>
+      <w:r>
+        <w:rPr>
+          <w:sz w:val="24"/>
+          <w:szCs w:val="24"/>
+          <w:lang w:val="en-US"/>
+        </w:rPr>
+        <w:t>adecvate</w:t>
+      </w:r>
+      <w:proofErr w:type="spellEnd"/>
+      <w:r>
+        <w:rPr>
+          <w:sz w:val="24"/>
+          <w:szCs w:val="24"/>
+          <w:lang w:val="en-US"/>
+        </w:rPr>
+        <w:t xml:space="preserve"> </w:t>
+      </w:r>
+      <w:proofErr w:type="spellStart"/>
+      <w:r>
+        <w:rPr>
+          <w:sz w:val="24"/>
+          <w:szCs w:val="24"/>
+          <w:lang w:val="en-US"/>
+        </w:rPr>
+        <w:t>si</w:t>
+      </w:r>
+      <w:proofErr w:type="spellEnd"/>
+      <w:r>
+        <w:rPr>
+          <w:sz w:val="24"/>
+          <w:szCs w:val="24"/>
+          <w:lang w:val="en-US"/>
+        </w:rPr>
+        <w:t xml:space="preserve"> </w:t>
+      </w:r>
+      <w:proofErr w:type="spellStart"/>
+      <w:r>
+        <w:rPr>
+          <w:sz w:val="24"/>
+          <w:szCs w:val="24"/>
+          <w:lang w:val="en-US"/>
+        </w:rPr>
+        <w:t>nici</w:t>
+      </w:r>
+      <w:proofErr w:type="spellEnd"/>
+      <w:r>
+        <w:rPr>
+          <w:sz w:val="24"/>
+          <w:szCs w:val="24"/>
+          <w:lang w:val="en-US"/>
+        </w:rPr>
+        <w:t xml:space="preserve"> nu </w:t>
+      </w:r>
+      <w:proofErr w:type="spellStart"/>
+      <w:r>
+        <w:rPr>
+          <w:sz w:val="24"/>
+          <w:szCs w:val="24"/>
+          <w:lang w:val="en-US"/>
+        </w:rPr>
+        <w:t>ar</w:t>
+      </w:r>
+      <w:proofErr w:type="spellEnd"/>
+      <w:r>
+        <w:rPr>
+          <w:sz w:val="24"/>
+          <w:szCs w:val="24"/>
+          <w:lang w:val="en-US"/>
+        </w:rPr>
+        <w:t xml:space="preserve"> </w:t>
+      </w:r>
+      <w:proofErr w:type="spellStart"/>
+      <w:r>
+        <w:rPr>
+          <w:sz w:val="24"/>
+          <w:szCs w:val="24"/>
+          <w:lang w:val="en-US"/>
+        </w:rPr>
+        <w:t>putea</w:t>
+      </w:r>
+      <w:proofErr w:type="spellEnd"/>
+      <w:r>
+        <w:rPr>
+          <w:sz w:val="24"/>
+          <w:szCs w:val="24"/>
+          <w:lang w:val="en-US"/>
+        </w:rPr>
+        <w:t xml:space="preserve"> </w:t>
+      </w:r>
+      <w:proofErr w:type="spellStart"/>
+      <w:r>
+        <w:rPr>
+          <w:sz w:val="24"/>
+          <w:szCs w:val="24"/>
+          <w:lang w:val="en-US"/>
+        </w:rPr>
+        <w:t>conferi</w:t>
+      </w:r>
+      <w:proofErr w:type="spellEnd"/>
+      <w:r>
+        <w:rPr>
+          <w:sz w:val="24"/>
+          <w:szCs w:val="24"/>
+          <w:lang w:val="en-US"/>
+        </w:rPr>
+        <w:t xml:space="preserve"> </w:t>
+      </w:r>
+      <w:proofErr w:type="spellStart"/>
+      <w:r>
+        <w:rPr>
+          <w:sz w:val="24"/>
+          <w:szCs w:val="24"/>
+          <w:lang w:val="en-US"/>
+        </w:rPr>
+        <w:t>bot-ului</w:t>
+      </w:r>
+      <w:proofErr w:type="spellEnd"/>
+      <w:r>
+        <w:rPr>
+          <w:sz w:val="24"/>
+          <w:szCs w:val="24"/>
+          <w:lang w:val="en-US"/>
+        </w:rPr>
+        <w:t xml:space="preserve"> o </w:t>
+      </w:r>
+      <w:proofErr w:type="spellStart"/>
+      <w:r>
+        <w:rPr>
+          <w:sz w:val="24"/>
+          <w:szCs w:val="24"/>
+          <w:lang w:val="en-US"/>
+        </w:rPr>
+        <w:t>personalitate</w:t>
+      </w:r>
+      <w:proofErr w:type="spellEnd"/>
+      <w:r>
+        <w:rPr>
+          <w:sz w:val="24"/>
+          <w:szCs w:val="24"/>
+          <w:lang w:val="en-US"/>
+        </w:rPr>
+        <w:t xml:space="preserve"> </w:t>
+      </w:r>
+      <w:proofErr w:type="spellStart"/>
+      <w:r>
+        <w:rPr>
+          <w:sz w:val="24"/>
+          <w:szCs w:val="24"/>
+          <w:lang w:val="en-US"/>
+        </w:rPr>
+        <w:t>bine</w:t>
+      </w:r>
+      <w:proofErr w:type="spellEnd"/>
+      <w:r>
+        <w:rPr>
+          <w:sz w:val="24"/>
+          <w:szCs w:val="24"/>
+          <w:lang w:val="en-US"/>
+        </w:rPr>
+        <w:t xml:space="preserve"> </w:t>
+      </w:r>
+      <w:proofErr w:type="spellStart"/>
+      <w:r>
+        <w:rPr>
+          <w:sz w:val="24"/>
+          <w:szCs w:val="24"/>
+          <w:lang w:val="en-US"/>
+        </w:rPr>
+        <w:t>conturata</w:t>
+      </w:r>
+      <w:proofErr w:type="spellEnd"/>
+      <w:r>
+        <w:rPr>
+          <w:sz w:val="24"/>
+          <w:szCs w:val="24"/>
+          <w:lang w:val="en-US"/>
+        </w:rPr>
+        <w:t xml:space="preserve">. Cat </w:t>
+      </w:r>
+      <w:proofErr w:type="spellStart"/>
+      <w:r>
+        <w:rPr>
+          <w:sz w:val="24"/>
+          <w:szCs w:val="24"/>
+          <w:lang w:val="en-US"/>
+        </w:rPr>
+        <w:t>despre</w:t>
+      </w:r>
+      <w:proofErr w:type="spellEnd"/>
+      <w:r>
+        <w:rPr>
+          <w:sz w:val="24"/>
+          <w:szCs w:val="24"/>
+          <w:lang w:val="en-US"/>
+        </w:rPr>
+        <w:t xml:space="preserve"> </w:t>
+      </w:r>
+      <w:proofErr w:type="spellStart"/>
+      <w:r>
+        <w:rPr>
+          <w:sz w:val="24"/>
+          <w:szCs w:val="24"/>
+          <w:lang w:val="en-US"/>
+        </w:rPr>
+        <w:t>utilizarea</w:t>
+      </w:r>
+      <w:proofErr w:type="spellEnd"/>
+      <w:r>
+        <w:rPr>
+          <w:sz w:val="24"/>
+          <w:szCs w:val="24"/>
+          <w:lang w:val="en-US"/>
+        </w:rPr>
+        <w:t xml:space="preserve"> </w:t>
+      </w:r>
+      <w:proofErr w:type="spellStart"/>
+      <w:r>
+        <w:rPr>
+          <w:sz w:val="24"/>
+          <w:szCs w:val="24"/>
+          <w:lang w:val="en-US"/>
+        </w:rPr>
+        <w:t>datelor</w:t>
+      </w:r>
+      <w:proofErr w:type="spellEnd"/>
+      <w:r>
+        <w:rPr>
+          <w:sz w:val="24"/>
+          <w:szCs w:val="24"/>
+          <w:lang w:val="en-US"/>
+        </w:rPr>
+        <w:t xml:space="preserve"> </w:t>
+      </w:r>
+      <w:proofErr w:type="spellStart"/>
+      <w:r>
+        <w:rPr>
+          <w:sz w:val="24"/>
+          <w:szCs w:val="24"/>
+          <w:lang w:val="en-US"/>
+        </w:rPr>
+        <w:t>disponibile</w:t>
+      </w:r>
+      <w:proofErr w:type="spellEnd"/>
+      <w:r>
+        <w:rPr>
+          <w:sz w:val="24"/>
+          <w:szCs w:val="24"/>
+          <w:lang w:val="en-US"/>
+        </w:rPr>
+        <w:t xml:space="preserve"> </w:t>
+      </w:r>
+      <w:proofErr w:type="spellStart"/>
+      <w:r>
+        <w:rPr>
+          <w:sz w:val="24"/>
+          <w:szCs w:val="24"/>
+          <w:lang w:val="en-US"/>
+        </w:rPr>
+        <w:t>pe</w:t>
+      </w:r>
+      <w:proofErr w:type="spellEnd"/>
+      <w:r>
+        <w:rPr>
+          <w:sz w:val="24"/>
+          <w:szCs w:val="24"/>
+          <w:lang w:val="en-US"/>
+        </w:rPr>
+        <w:t xml:space="preserve"> Wikipedia, </w:t>
+      </w:r>
+      <w:proofErr w:type="spellStart"/>
+      <w:r>
+        <w:rPr>
+          <w:sz w:val="24"/>
+          <w:szCs w:val="24"/>
+          <w:lang w:val="en-US"/>
+        </w:rPr>
+        <w:t>aceasta</w:t>
+      </w:r>
+      <w:proofErr w:type="spellEnd"/>
+      <w:r>
+        <w:rPr>
+          <w:sz w:val="24"/>
+          <w:szCs w:val="24"/>
+          <w:lang w:val="en-US"/>
+        </w:rPr>
+        <w:t xml:space="preserve"> </w:t>
+      </w:r>
+      <w:proofErr w:type="spellStart"/>
+      <w:r>
+        <w:rPr>
+          <w:sz w:val="24"/>
+          <w:szCs w:val="24"/>
+          <w:lang w:val="en-US"/>
+        </w:rPr>
+        <w:t>abordare</w:t>
+      </w:r>
+      <w:proofErr w:type="spellEnd"/>
+      <w:r>
+        <w:rPr>
+          <w:sz w:val="24"/>
+          <w:szCs w:val="24"/>
+          <w:lang w:val="en-US"/>
+        </w:rPr>
+        <w:t xml:space="preserve"> </w:t>
+      </w:r>
+      <w:proofErr w:type="spellStart"/>
+      <w:r>
+        <w:rPr>
+          <w:sz w:val="24"/>
+          <w:szCs w:val="24"/>
+          <w:lang w:val="en-US"/>
+        </w:rPr>
+        <w:t>ar</w:t>
+      </w:r>
+      <w:proofErr w:type="spellEnd"/>
+      <w:r>
+        <w:rPr>
+          <w:sz w:val="24"/>
+          <w:szCs w:val="24"/>
+          <w:lang w:val="en-US"/>
+        </w:rPr>
+        <w:t xml:space="preserve"> face ca </w:t>
+      </w:r>
+      <w:proofErr w:type="spellStart"/>
+      <w:r>
+        <w:rPr>
+          <w:sz w:val="24"/>
+          <w:szCs w:val="24"/>
+          <w:lang w:val="en-US"/>
+        </w:rPr>
+        <w:t>dialogul</w:t>
+      </w:r>
+      <w:proofErr w:type="spellEnd"/>
+      <w:r>
+        <w:rPr>
+          <w:sz w:val="24"/>
+          <w:szCs w:val="24"/>
+          <w:lang w:val="en-US"/>
+        </w:rPr>
+        <w:t xml:space="preserve"> cu </w:t>
+      </w:r>
+      <w:proofErr w:type="spellStart"/>
+      <w:r>
+        <w:rPr>
+          <w:sz w:val="24"/>
+          <w:szCs w:val="24"/>
+          <w:lang w:val="en-US"/>
+        </w:rPr>
+        <w:t>chatbot-ul</w:t>
+      </w:r>
+      <w:proofErr w:type="spellEnd"/>
+      <w:r>
+        <w:rPr>
+          <w:sz w:val="24"/>
+          <w:szCs w:val="24"/>
+          <w:lang w:val="en-US"/>
+        </w:rPr>
+        <w:t xml:space="preserve"> </w:t>
+      </w:r>
+      <w:proofErr w:type="spellStart"/>
+      <w:r>
+        <w:rPr>
+          <w:sz w:val="24"/>
+          <w:szCs w:val="24"/>
+          <w:lang w:val="en-US"/>
+        </w:rPr>
+        <w:t>sa</w:t>
+      </w:r>
+      <w:proofErr w:type="spellEnd"/>
+      <w:r>
+        <w:rPr>
+          <w:sz w:val="24"/>
+          <w:szCs w:val="24"/>
+          <w:lang w:val="en-US"/>
+        </w:rPr>
+        <w:t xml:space="preserve"> </w:t>
+      </w:r>
+      <w:proofErr w:type="spellStart"/>
+      <w:r>
+        <w:rPr>
+          <w:sz w:val="24"/>
+          <w:szCs w:val="24"/>
+          <w:lang w:val="en-US"/>
+        </w:rPr>
+        <w:t>para</w:t>
+      </w:r>
+      <w:proofErr w:type="spellEnd"/>
+      <w:r>
+        <w:rPr>
+          <w:sz w:val="24"/>
+          <w:szCs w:val="24"/>
+          <w:lang w:val="en-US"/>
+        </w:rPr>
+        <w:t xml:space="preserve"> </w:t>
+      </w:r>
+      <w:proofErr w:type="spellStart"/>
+      <w:r>
+        <w:rPr>
+          <w:sz w:val="24"/>
+          <w:szCs w:val="24"/>
+          <w:lang w:val="en-US"/>
+        </w:rPr>
+        <w:t>nenatural</w:t>
+      </w:r>
+      <w:proofErr w:type="spellEnd"/>
+      <w:r>
+        <w:rPr>
+          <w:sz w:val="24"/>
+          <w:szCs w:val="24"/>
+          <w:lang w:val="en-US"/>
+        </w:rPr>
+        <w:t xml:space="preserve"> – </w:t>
+      </w:r>
+      <w:proofErr w:type="spellStart"/>
+      <w:r>
+        <w:rPr>
+          <w:sz w:val="24"/>
+          <w:szCs w:val="24"/>
+          <w:lang w:val="en-US"/>
+        </w:rPr>
+        <w:t>robotelul</w:t>
+      </w:r>
+      <w:proofErr w:type="spellEnd"/>
+      <w:r>
+        <w:rPr>
+          <w:sz w:val="24"/>
+          <w:szCs w:val="24"/>
+          <w:lang w:val="en-US"/>
+        </w:rPr>
+        <w:t xml:space="preserve"> </w:t>
+      </w:r>
+      <w:proofErr w:type="spellStart"/>
+      <w:r>
+        <w:rPr>
+          <w:sz w:val="24"/>
+          <w:szCs w:val="24"/>
+          <w:lang w:val="en-US"/>
+        </w:rPr>
+        <w:t>ar</w:t>
+      </w:r>
+      <w:proofErr w:type="spellEnd"/>
+      <w:r>
+        <w:rPr>
+          <w:sz w:val="24"/>
+          <w:szCs w:val="24"/>
+          <w:lang w:val="en-US"/>
+        </w:rPr>
+        <w:t xml:space="preserve"> </w:t>
+      </w:r>
+      <w:proofErr w:type="spellStart"/>
+      <w:r>
+        <w:rPr>
+          <w:sz w:val="24"/>
+          <w:szCs w:val="24"/>
+          <w:lang w:val="en-US"/>
+        </w:rPr>
+        <w:t>sti</w:t>
+      </w:r>
+      <w:proofErr w:type="spellEnd"/>
+      <w:r>
+        <w:rPr>
+          <w:sz w:val="24"/>
+          <w:szCs w:val="24"/>
+          <w:lang w:val="en-US"/>
+        </w:rPr>
+        <w:t xml:space="preserve"> </w:t>
+      </w:r>
+      <w:proofErr w:type="spellStart"/>
+      <w:r>
+        <w:rPr>
+          <w:sz w:val="24"/>
+          <w:szCs w:val="24"/>
+          <w:lang w:val="en-US"/>
+        </w:rPr>
+        <w:t>mult</w:t>
+      </w:r>
+      <w:proofErr w:type="spellEnd"/>
+      <w:r>
+        <w:rPr>
+          <w:sz w:val="24"/>
+          <w:szCs w:val="24"/>
+          <w:lang w:val="en-US"/>
+        </w:rPr>
+        <w:t xml:space="preserve"> </w:t>
+      </w:r>
+      <w:proofErr w:type="spellStart"/>
+      <w:proofErr w:type="gramStart"/>
+      <w:r>
+        <w:rPr>
+          <w:sz w:val="24"/>
+          <w:szCs w:val="24"/>
+          <w:lang w:val="en-US"/>
+        </w:rPr>
+        <w:t>prea</w:t>
+      </w:r>
+      <w:proofErr w:type="spellEnd"/>
+      <w:r>
+        <w:rPr>
+          <w:sz w:val="24"/>
+          <w:szCs w:val="24"/>
+          <w:lang w:val="en-US"/>
+        </w:rPr>
+        <w:t xml:space="preserve">  </w:t>
+      </w:r>
+      <w:proofErr w:type="spellStart"/>
+      <w:r>
+        <w:rPr>
+          <w:sz w:val="24"/>
+          <w:szCs w:val="24"/>
+          <w:lang w:val="en-US"/>
+        </w:rPr>
+        <w:t>multe</w:t>
+      </w:r>
+      <w:proofErr w:type="spellEnd"/>
+      <w:proofErr w:type="gramEnd"/>
+      <w:r>
+        <w:rPr>
+          <w:sz w:val="24"/>
+          <w:szCs w:val="24"/>
+          <w:lang w:val="en-US"/>
+        </w:rPr>
+        <w:t xml:space="preserve">  </w:t>
+      </w:r>
+      <w:proofErr w:type="spellStart"/>
+      <w:r>
+        <w:rPr>
+          <w:sz w:val="24"/>
+          <w:szCs w:val="24"/>
+          <w:lang w:val="en-US"/>
+        </w:rPr>
+        <w:t>lucruri</w:t>
+      </w:r>
+      <w:proofErr w:type="spellEnd"/>
+      <w:r>
+        <w:rPr>
+          <w:sz w:val="24"/>
+          <w:szCs w:val="24"/>
+          <w:lang w:val="en-US"/>
+        </w:rPr>
+        <w:t xml:space="preserve">). Tot din </w:t>
+      </w:r>
+      <w:proofErr w:type="spellStart"/>
+      <w:r>
+        <w:rPr>
+          <w:sz w:val="24"/>
+          <w:szCs w:val="24"/>
+          <w:lang w:val="en-US"/>
+        </w:rPr>
+        <w:t>acest</w:t>
+      </w:r>
+      <w:proofErr w:type="spellEnd"/>
+      <w:r>
+        <w:rPr>
+          <w:sz w:val="24"/>
+          <w:szCs w:val="24"/>
+          <w:lang w:val="en-US"/>
+        </w:rPr>
+        <w:t xml:space="preserve"> </w:t>
+      </w:r>
+      <w:proofErr w:type="spellStart"/>
+      <w:r>
+        <w:rPr>
+          <w:sz w:val="24"/>
+          <w:szCs w:val="24"/>
+          <w:lang w:val="en-US"/>
+        </w:rPr>
+        <w:t>motiv</w:t>
+      </w:r>
+      <w:proofErr w:type="spellEnd"/>
+      <w:r>
+        <w:rPr>
+          <w:sz w:val="24"/>
+          <w:szCs w:val="24"/>
+          <w:lang w:val="en-US"/>
+        </w:rPr>
+        <w:t xml:space="preserve">, am </w:t>
+      </w:r>
+      <w:proofErr w:type="spellStart"/>
+      <w:r>
+        <w:rPr>
+          <w:sz w:val="24"/>
+          <w:szCs w:val="24"/>
+          <w:lang w:val="en-US"/>
+        </w:rPr>
+        <w:t>renuntat</w:t>
+      </w:r>
+      <w:proofErr w:type="spellEnd"/>
+      <w:r>
+        <w:rPr>
+          <w:sz w:val="24"/>
+          <w:szCs w:val="24"/>
+          <w:lang w:val="en-US"/>
+        </w:rPr>
+        <w:t xml:space="preserve"> </w:t>
+      </w:r>
+      <w:proofErr w:type="spellStart"/>
+      <w:r>
+        <w:rPr>
+          <w:sz w:val="24"/>
+          <w:szCs w:val="24"/>
+          <w:lang w:val="en-US"/>
+        </w:rPr>
+        <w:t>sa</w:t>
+      </w:r>
+      <w:proofErr w:type="spellEnd"/>
+      <w:r>
+        <w:rPr>
+          <w:sz w:val="24"/>
+          <w:szCs w:val="24"/>
+          <w:lang w:val="en-US"/>
+        </w:rPr>
+        <w:t xml:space="preserve"> </w:t>
+      </w:r>
+      <w:proofErr w:type="spellStart"/>
+      <w:r>
+        <w:rPr>
+          <w:sz w:val="24"/>
+          <w:szCs w:val="24"/>
+          <w:lang w:val="en-US"/>
+        </w:rPr>
+        <w:t>folosim</w:t>
+      </w:r>
+      <w:proofErr w:type="spellEnd"/>
+      <w:r>
+        <w:rPr>
+          <w:sz w:val="24"/>
+          <w:szCs w:val="24"/>
+          <w:lang w:val="en-US"/>
+        </w:rPr>
+        <w:t xml:space="preserve"> </w:t>
+      </w:r>
+      <w:proofErr w:type="spellStart"/>
+      <w:r>
+        <w:rPr>
+          <w:sz w:val="24"/>
+          <w:szCs w:val="24"/>
+          <w:lang w:val="en-US"/>
+        </w:rPr>
+        <w:t>si</w:t>
+      </w:r>
+      <w:proofErr w:type="spellEnd"/>
+      <w:r>
+        <w:rPr>
+          <w:sz w:val="24"/>
+          <w:szCs w:val="24"/>
+          <w:lang w:val="en-US"/>
+        </w:rPr>
+        <w:t xml:space="preserve"> o </w:t>
+      </w:r>
+      <w:proofErr w:type="spellStart"/>
+      <w:r>
+        <w:rPr>
+          <w:sz w:val="24"/>
+          <w:szCs w:val="24"/>
+          <w:lang w:val="en-US"/>
+        </w:rPr>
+        <w:t>serie</w:t>
+      </w:r>
+      <w:proofErr w:type="spellEnd"/>
+      <w:r>
+        <w:rPr>
+          <w:sz w:val="24"/>
+          <w:szCs w:val="24"/>
+          <w:lang w:val="en-US"/>
+        </w:rPr>
+        <w:t xml:space="preserve"> de </w:t>
+      </w:r>
+      <w:proofErr w:type="spellStart"/>
+      <w:r>
+        <w:rPr>
+          <w:sz w:val="24"/>
+          <w:szCs w:val="24"/>
+          <w:lang w:val="en-US"/>
+        </w:rPr>
+        <w:t>fisiere</w:t>
+      </w:r>
+      <w:proofErr w:type="spellEnd"/>
+      <w:r>
+        <w:rPr>
+          <w:sz w:val="24"/>
+          <w:szCs w:val="24"/>
+          <w:lang w:val="en-US"/>
+        </w:rPr>
+        <w:t xml:space="preserve"> AIML </w:t>
+      </w:r>
+      <w:proofErr w:type="spellStart"/>
+      <w:r>
+        <w:rPr>
+          <w:sz w:val="24"/>
+          <w:szCs w:val="24"/>
+          <w:lang w:val="en-US"/>
+        </w:rPr>
+        <w:t>continand</w:t>
+      </w:r>
+      <w:proofErr w:type="spellEnd"/>
+      <w:r>
+        <w:rPr>
+          <w:sz w:val="24"/>
+          <w:szCs w:val="24"/>
+          <w:lang w:val="en-US"/>
+        </w:rPr>
+        <w:t xml:space="preserve"> o </w:t>
+      </w:r>
+      <w:proofErr w:type="spellStart"/>
+      <w:r>
+        <w:rPr>
+          <w:sz w:val="24"/>
+          <w:szCs w:val="24"/>
+          <w:lang w:val="en-US"/>
+        </w:rPr>
+        <w:t>multitudine</w:t>
+      </w:r>
+      <w:proofErr w:type="spellEnd"/>
+      <w:r>
+        <w:rPr>
+          <w:sz w:val="24"/>
+          <w:szCs w:val="24"/>
+          <w:lang w:val="en-US"/>
+        </w:rPr>
+        <w:t xml:space="preserve"> de </w:t>
+      </w:r>
+      <w:proofErr w:type="spellStart"/>
+      <w:r>
+        <w:rPr>
+          <w:sz w:val="24"/>
+          <w:szCs w:val="24"/>
+          <w:lang w:val="en-US"/>
+        </w:rPr>
+        <w:t>informatii</w:t>
+      </w:r>
+      <w:proofErr w:type="spellEnd"/>
+      <w:r>
+        <w:rPr>
+          <w:sz w:val="24"/>
+          <w:szCs w:val="24"/>
+          <w:lang w:val="en-US"/>
+        </w:rPr>
+        <w:t xml:space="preserve">  din </w:t>
+      </w:r>
+      <w:proofErr w:type="spellStart"/>
+      <w:r>
+        <w:rPr>
+          <w:sz w:val="24"/>
+          <w:szCs w:val="24"/>
+          <w:lang w:val="en-US"/>
+        </w:rPr>
+        <w:t>diferite</w:t>
+      </w:r>
+      <w:proofErr w:type="spellEnd"/>
+      <w:r>
+        <w:rPr>
+          <w:sz w:val="24"/>
+          <w:szCs w:val="24"/>
+          <w:lang w:val="en-US"/>
+        </w:rPr>
+        <w:t xml:space="preserve"> </w:t>
+      </w:r>
+      <w:proofErr w:type="spellStart"/>
+      <w:r>
+        <w:rPr>
+          <w:sz w:val="24"/>
+          <w:szCs w:val="24"/>
+          <w:lang w:val="en-US"/>
+        </w:rPr>
+        <w:t>domenii</w:t>
+      </w:r>
+      <w:proofErr w:type="spellEnd"/>
+      <w:r>
+        <w:rPr>
+          <w:sz w:val="24"/>
+          <w:szCs w:val="24"/>
+          <w:lang w:val="en-US"/>
+        </w:rPr>
+        <w:t xml:space="preserve"> , </w:t>
+      </w:r>
+      <w:proofErr w:type="spellStart"/>
+      <w:r>
+        <w:rPr>
+          <w:sz w:val="24"/>
+          <w:szCs w:val="24"/>
+          <w:lang w:val="en-US"/>
+        </w:rPr>
+        <w:t>preferand</w:t>
+      </w:r>
+      <w:proofErr w:type="spellEnd"/>
+      <w:r>
+        <w:rPr>
+          <w:sz w:val="24"/>
+          <w:szCs w:val="24"/>
+          <w:lang w:val="en-US"/>
+        </w:rPr>
+        <w:t xml:space="preserve"> in </w:t>
+      </w:r>
+      <w:proofErr w:type="spellStart"/>
+      <w:r>
+        <w:rPr>
+          <w:sz w:val="24"/>
+          <w:szCs w:val="24"/>
+          <w:lang w:val="en-US"/>
+        </w:rPr>
+        <w:t>schimb</w:t>
+      </w:r>
+      <w:proofErr w:type="spellEnd"/>
+      <w:r>
+        <w:rPr>
+          <w:sz w:val="24"/>
+          <w:szCs w:val="24"/>
+          <w:lang w:val="en-US"/>
+        </w:rPr>
+        <w:t xml:space="preserve"> </w:t>
+      </w:r>
+      <w:proofErr w:type="spellStart"/>
+      <w:r>
+        <w:rPr>
+          <w:sz w:val="24"/>
+          <w:szCs w:val="24"/>
+          <w:lang w:val="en-US"/>
+        </w:rPr>
+        <w:t>sa</w:t>
+      </w:r>
+      <w:proofErr w:type="spellEnd"/>
+      <w:r>
+        <w:rPr>
+          <w:sz w:val="24"/>
+          <w:szCs w:val="24"/>
+          <w:lang w:val="en-US"/>
+        </w:rPr>
+        <w:t xml:space="preserve"> ne </w:t>
+      </w:r>
+      <w:proofErr w:type="spellStart"/>
+      <w:r>
+        <w:rPr>
+          <w:sz w:val="24"/>
+          <w:szCs w:val="24"/>
+          <w:lang w:val="en-US"/>
+        </w:rPr>
+        <w:t>axam</w:t>
+      </w:r>
+      <w:proofErr w:type="spellEnd"/>
+      <w:r>
+        <w:rPr>
+          <w:sz w:val="24"/>
+          <w:szCs w:val="24"/>
+          <w:lang w:val="en-US"/>
+        </w:rPr>
+        <w:t xml:space="preserve"> </w:t>
+      </w:r>
+      <w:proofErr w:type="spellStart"/>
+      <w:r>
+        <w:rPr>
+          <w:sz w:val="24"/>
+          <w:szCs w:val="24"/>
+          <w:lang w:val="en-US"/>
+        </w:rPr>
+        <w:t>pe</w:t>
+      </w:r>
+      <w:proofErr w:type="spellEnd"/>
+      <w:r>
+        <w:rPr>
+          <w:sz w:val="24"/>
+          <w:szCs w:val="24"/>
+          <w:lang w:val="en-US"/>
+        </w:rPr>
+        <w:t xml:space="preserve"> o </w:t>
+      </w:r>
+      <w:proofErr w:type="spellStart"/>
+      <w:r>
+        <w:rPr>
+          <w:sz w:val="24"/>
+          <w:szCs w:val="24"/>
+          <w:lang w:val="en-US"/>
+        </w:rPr>
+        <w:t>singura</w:t>
+      </w:r>
+      <w:proofErr w:type="spellEnd"/>
+      <w:r>
+        <w:rPr>
+          <w:sz w:val="24"/>
+          <w:szCs w:val="24"/>
+          <w:lang w:val="en-US"/>
+        </w:rPr>
+        <w:t xml:space="preserve"> </w:t>
+      </w:r>
+      <w:proofErr w:type="spellStart"/>
       <w:r>
         <w:rPr>
           <w:sz w:val="24"/>
@@ -326,13 +3380,59 @@
         </w:rPr>
         <w:t>directie</w:t>
       </w:r>
-      <w:r>
-        <w:rPr>
-          <w:sz w:val="24"/>
-          <w:szCs w:val="24"/>
-          <w:lang w:val="en-US"/>
-        </w:rPr>
-        <w:t>, si anume Tehnolo</w:t>
+      <w:proofErr w:type="spellEnd"/>
+      <w:r>
+        <w:rPr>
+          <w:sz w:val="24"/>
+          <w:szCs w:val="24"/>
+          <w:lang w:val="en-US"/>
+        </w:rPr>
+        <w:t xml:space="preserve">, </w:t>
+      </w:r>
+      <w:proofErr w:type="spellStart"/>
+      <w:r>
+        <w:rPr>
+          <w:sz w:val="24"/>
+          <w:szCs w:val="24"/>
+          <w:lang w:val="en-US"/>
+        </w:rPr>
+        <w:t>si</w:t>
+      </w:r>
+      <w:proofErr w:type="spellEnd"/>
+      <w:r>
+        <w:rPr>
+          <w:sz w:val="24"/>
+          <w:szCs w:val="24"/>
+          <w:lang w:val="en-US"/>
+        </w:rPr>
+        <w:t xml:space="preserve"> </w:t>
+      </w:r>
+      <w:proofErr w:type="spellStart"/>
+      <w:r>
+        <w:rPr>
+          <w:sz w:val="24"/>
+          <w:szCs w:val="24"/>
+          <w:lang w:val="en-US"/>
+        </w:rPr>
+        <w:t>anume</w:t>
+      </w:r>
+      <w:proofErr w:type="spellEnd"/>
+      <w:r>
+        <w:rPr>
+          <w:sz w:val="24"/>
+          <w:szCs w:val="24"/>
+          <w:lang w:val="en-US"/>
+        </w:rPr>
+        <w:t xml:space="preserve"> </w:t>
+      </w:r>
+      <w:proofErr w:type="spellStart"/>
+      <w:r>
+        <w:rPr>
+          <w:sz w:val="24"/>
+          <w:szCs w:val="24"/>
+          <w:lang w:val="en-US"/>
+        </w:rPr>
+        <w:t>Tehnolo</w:t>
       </w:r>
       <w:r>
         <w:rPr>
@@ -342,6 +3442,7 @@
         </w:rPr>
         <w:t>gia</w:t>
       </w:r>
+      <w:proofErr w:type="spellEnd"/>
       <w:r>
         <w:rPr>
           <w:sz w:val="24"/>
@@ -383,24 +3484,94 @@
           <w:szCs w:val="24"/>
           <w:lang w:val="en-US"/>
         </w:rPr>
-        <w:t>Per ansamblu</w:t>
-      </w:r>
-      <w:r>
-        <w:rPr>
-          <w:b/>
-          <w:sz w:val="24"/>
-          <w:szCs w:val="24"/>
-          <w:lang w:val="en-US"/>
-        </w:rPr>
-        <w:t>, activitatea  modului 3</w:t>
-      </w:r>
-      <w:r>
-        <w:rPr>
-          <w:sz w:val="24"/>
-          <w:szCs w:val="24"/>
-          <w:lang w:val="en-US"/>
-        </w:rPr>
-        <w:t xml:space="preserve"> consta in :</w:t>
+        <w:t xml:space="preserve">Per </w:t>
+      </w:r>
+      <w:proofErr w:type="spellStart"/>
+      <w:r>
+        <w:rPr>
+          <w:sz w:val="24"/>
+          <w:szCs w:val="24"/>
+          <w:lang w:val="en-US"/>
+        </w:rPr>
+        <w:t>ansamblu</w:t>
+      </w:r>
+      <w:proofErr w:type="spellEnd"/>
+      <w:r>
+        <w:rPr>
+          <w:b/>
+          <w:sz w:val="24"/>
+          <w:szCs w:val="24"/>
+          <w:lang w:val="en-US"/>
+        </w:rPr>
+        <w:t xml:space="preserve">, </w:t>
+      </w:r>
+      <w:proofErr w:type="spellStart"/>
+      <w:proofErr w:type="gramStart"/>
+      <w:r>
+        <w:rPr>
+          <w:b/>
+          <w:sz w:val="24"/>
+          <w:szCs w:val="24"/>
+          <w:lang w:val="en-US"/>
+        </w:rPr>
+        <w:t>activitatea</w:t>
+      </w:r>
+      <w:proofErr w:type="spellEnd"/>
+      <w:r>
+        <w:rPr>
+          <w:b/>
+          <w:sz w:val="24"/>
+          <w:szCs w:val="24"/>
+          <w:lang w:val="en-US"/>
+        </w:rPr>
+        <w:t xml:space="preserve">  </w:t>
+      </w:r>
+      <w:proofErr w:type="spellStart"/>
+      <w:r>
+        <w:rPr>
+          <w:b/>
+          <w:sz w:val="24"/>
+          <w:szCs w:val="24"/>
+          <w:lang w:val="en-US"/>
+        </w:rPr>
+        <w:t>modului</w:t>
+      </w:r>
+      <w:proofErr w:type="spellEnd"/>
+      <w:proofErr w:type="gramEnd"/>
+      <w:r>
+        <w:rPr>
+          <w:b/>
+          <w:sz w:val="24"/>
+          <w:szCs w:val="24"/>
+          <w:lang w:val="en-US"/>
+        </w:rPr>
+        <w:t xml:space="preserve"> 3</w:t>
+      </w:r>
+      <w:r>
+        <w:rPr>
+          <w:sz w:val="24"/>
+          <w:szCs w:val="24"/>
+          <w:lang w:val="en-US"/>
+        </w:rPr>
+        <w:t xml:space="preserve"> </w:t>
+      </w:r>
+      <w:proofErr w:type="spellStart"/>
+      <w:r>
+        <w:rPr>
+          <w:sz w:val="24"/>
+          <w:szCs w:val="24"/>
+          <w:lang w:val="en-US"/>
+        </w:rPr>
+        <w:t>consta</w:t>
+      </w:r>
+      <w:proofErr w:type="spellEnd"/>
+      <w:r>
+        <w:rPr>
+          <w:sz w:val="24"/>
+          <w:szCs w:val="24"/>
+          <w:lang w:val="en-US"/>
+        </w:rPr>
+        <w:t xml:space="preserve"> in :</w:t>
       </w:r>
     </w:p>
     <w:p>
@@ -411,14 +3582,116 @@
           <w:szCs w:val="24"/>
         </w:rPr>
       </w:pPr>
-      <w:r>
-        <w:rPr>
-          <w:sz w:val="24"/>
-          <w:szCs w:val="24"/>
-          <w:lang w:val="en-US"/>
-        </w:rPr>
-        <w:t>Documentarea asupra domeniului , prelucrarea resurselor gasite</w:t>
-      </w:r>
+      <w:proofErr w:type="spellStart"/>
+      <w:r>
+        <w:rPr>
+          <w:sz w:val="24"/>
+          <w:szCs w:val="24"/>
+          <w:lang w:val="en-US"/>
+        </w:rPr>
+        <w:t>Documentarea</w:t>
+      </w:r>
+      <w:proofErr w:type="spellEnd"/>
+      <w:r>
+        <w:rPr>
+          <w:sz w:val="24"/>
+          <w:szCs w:val="24"/>
+          <w:lang w:val="en-US"/>
+        </w:rPr>
+        <w:t xml:space="preserve"> </w:t>
+      </w:r>
+      <w:proofErr w:type="spellStart"/>
+      <w:r>
+        <w:rPr>
+          <w:sz w:val="24"/>
+          <w:szCs w:val="24"/>
+          <w:lang w:val="en-US"/>
+        </w:rPr>
+        <w:t>asupra</w:t>
+      </w:r>
+      <w:proofErr w:type="spellEnd"/>
+      <w:r>
+        <w:rPr>
+          <w:sz w:val="24"/>
+          <w:szCs w:val="24"/>
+          <w:lang w:val="en-US"/>
+        </w:rPr>
+        <w:t xml:space="preserve"> </w:t>
+      </w:r>
+      <w:proofErr w:type="spellStart"/>
+      <w:proofErr w:type="gramStart"/>
+      <w:r>
+        <w:rPr>
+          <w:sz w:val="24"/>
+          <w:szCs w:val="24"/>
+          <w:lang w:val="en-US"/>
+        </w:rPr>
+        <w:t>domeniului</w:t>
+      </w:r>
+      <w:proofErr w:type="spellEnd"/>
+      <w:r>
+        <w:rPr>
+          <w:sz w:val="24"/>
+          <w:szCs w:val="24"/>
+          <w:lang w:val="en-US"/>
+        </w:rPr>
+        <w:t xml:space="preserve"> ,</w:t>
+      </w:r>
+      <w:proofErr w:type="gramEnd"/>
+      <w:r>
+        <w:rPr>
+          <w:sz w:val="24"/>
+          <w:szCs w:val="24"/>
+          <w:lang w:val="en-US"/>
+        </w:rPr>
+        <w:t xml:space="preserve"> </w:t>
+      </w:r>
+      <w:proofErr w:type="spellStart"/>
+      <w:r>
+        <w:rPr>
+          <w:sz w:val="24"/>
+          <w:szCs w:val="24"/>
+          <w:lang w:val="en-US"/>
+        </w:rPr>
+        <w:t>prelucrarea</w:t>
+      </w:r>
+      <w:proofErr w:type="spellEnd"/>
+      <w:r>
+        <w:rPr>
+          <w:sz w:val="24"/>
+          <w:szCs w:val="24"/>
+          <w:lang w:val="en-US"/>
+        </w:rPr>
+        <w:t xml:space="preserve"> </w:t>
+      </w:r>
+      <w:proofErr w:type="spellStart"/>
+      <w:r>
+        <w:rPr>
+          <w:sz w:val="24"/>
+          <w:szCs w:val="24"/>
+          <w:lang w:val="en-US"/>
+        </w:rPr>
+        <w:t>resurselor</w:t>
+      </w:r>
+      <w:proofErr w:type="spellEnd"/>
+      <w:r>
+        <w:rPr>
+          <w:sz w:val="24"/>
+          <w:szCs w:val="24"/>
+          <w:lang w:val="en-US"/>
+        </w:rPr>
+        <w:t xml:space="preserve"> </w:t>
+      </w:r>
+      <w:proofErr w:type="spellStart"/>
+      <w:r>
+        <w:rPr>
+          <w:sz w:val="24"/>
+          <w:szCs w:val="24"/>
+          <w:lang w:val="en-US"/>
+        </w:rPr>
+        <w:t>gasite</w:t>
+      </w:r>
+      <w:proofErr w:type="spellEnd"/>
       <w:r>
         <w:rPr>
           <w:sz w:val="24"/>
